--- a/Sentiment Analysis Workshop Quick Start.docx
+++ b/Sentiment Analysis Workshop Quick Start.docx
@@ -23,10 +23,7 @@
         <w:pStyle w:val="Heading2"/>
       </w:pPr>
       <w:r>
-        <w:t>Install</w:t>
-      </w:r>
-      <w:r>
-        <w:t xml:space="preserve"> Steps</w:t>
+        <w:t>Install Steps</w:t>
       </w:r>
     </w:p>
     <w:p>
@@ -164,6 +161,19 @@
       <w:pPr>
         <w:pStyle w:val="ListParagraph"/>
       </w:pPr>
+      <w:hyperlink r:id="rId9" w:history="1">
+        <w:r>
+          <w:rPr>
+            <w:rStyle w:val="Hyperlink"/>
+          </w:rPr>
+          <w:t>https://www.youtube.com/watch?v=wwKAFw2Dwz0</w:t>
+        </w:r>
+      </w:hyperlink>
+    </w:p>
+    <w:p>
+      <w:pPr>
+        <w:pStyle w:val="ListParagraph"/>
+      </w:pPr>
     </w:p>
     <w:p>
       <w:pPr>
@@ -174,16 +184,7 @@
         </w:numPr>
       </w:pPr>
       <w:r>
-        <w:t xml:space="preserve">Install </w:t>
-      </w:r>
-      <w:r>
-        <w:t>C</w:t>
-      </w:r>
-      <w:r>
-        <w:t>ursor</w:t>
-      </w:r>
-      <w:r>
-        <w:t xml:space="preserve"> </w:t>
+        <w:t xml:space="preserve">Install Cursor </w:t>
       </w:r>
       <w:r>
         <w:t>https://www.cursor.com/</w:t>
@@ -211,7 +212,7 @@
             <wp:extent cx="4572000" cy="3429000"/>
             <wp:effectExtent l="0" t="0" r="0" b="0"/>
             <wp:docPr id="871303069" name="Video 2" descr="CursorInstall">
-              <a:hlinkClick xmlns:a="http://schemas.openxmlformats.org/drawingml/2006/main" r:id="rId9"/>
+              <a:hlinkClick xmlns:a="http://schemas.openxmlformats.org/drawingml/2006/main" r:id="rId10"/>
             </wp:docPr>
             <wp:cNvGraphicFramePr>
               <a:graphicFrameLocks xmlns:a="http://schemas.openxmlformats.org/drawingml/2006/main" noChangeAspect="1"/>
@@ -221,12 +222,12 @@
                 <pic:pic xmlns:pic="http://schemas.openxmlformats.org/drawingml/2006/picture">
                   <pic:nvPicPr>
                     <pic:cNvPr id="871303069" name="Video 2" descr="CursorInstall">
-                      <a:hlinkClick r:id="rId9"/>
+                      <a:hlinkClick r:id="rId10"/>
                     </pic:cNvPr>
                     <pic:cNvPicPr/>
                   </pic:nvPicPr>
                   <pic:blipFill>
-                    <a:blip r:embed="rId10">
+                    <a:blip r:embed="rId11">
                       <a:extLst>
                         <a:ext uri="{28A0092B-C50C-407E-A947-70E740481C1C}">
                           <a14:useLocalDpi xmlns:a14="http://schemas.microsoft.com/office/drawing/2010/main" val="0"/>
@@ -260,6 +261,22 @@
       <w:pPr>
         <w:pStyle w:val="ListParagraph"/>
       </w:pPr>
+      <w:hyperlink r:id="rId12" w:history="1">
+        <w:r>
+          <w:rPr>
+            <w:rStyle w:val="Hyperlink"/>
+          </w:rPr>
+          <w:t>https://www.youtube.com/watch?v=L_A2P1KJYpw</w:t>
+        </w:r>
+      </w:hyperlink>
+      <w:r>
+        <w:t xml:space="preserve"> </w:t>
+      </w:r>
+    </w:p>
+    <w:p>
+      <w:pPr>
+        <w:pStyle w:val="ListParagraph"/>
+      </w:pPr>
     </w:p>
     <w:p>
       <w:pPr>
@@ -321,7 +338,7 @@
             <wp:extent cx="4572000" cy="3429000"/>
             <wp:effectExtent l="0" t="0" r="0" b="0"/>
             <wp:docPr id="1611379077" name="Video 3" descr="GithubandCondaSetup">
-              <a:hlinkClick xmlns:a="http://schemas.openxmlformats.org/drawingml/2006/main" r:id="rId11"/>
+              <a:hlinkClick xmlns:a="http://schemas.openxmlformats.org/drawingml/2006/main" r:id="rId13"/>
             </wp:docPr>
             <wp:cNvGraphicFramePr>
               <a:graphicFrameLocks xmlns:a="http://schemas.openxmlformats.org/drawingml/2006/main" noChangeAspect="1"/>
@@ -331,12 +348,12 @@
                 <pic:pic xmlns:pic="http://schemas.openxmlformats.org/drawingml/2006/picture">
                   <pic:nvPicPr>
                     <pic:cNvPr id="1611379077" name="Video 3" descr="GithubandCondaSetup">
-                      <a:hlinkClick r:id="rId11"/>
+                      <a:hlinkClick r:id="rId13"/>
                     </pic:cNvPr>
                     <pic:cNvPicPr/>
                   </pic:nvPicPr>
                   <pic:blipFill>
-                    <a:blip r:embed="rId12">
+                    <a:blip r:embed="rId14">
                       <a:extLst>
                         <a:ext uri="{28A0092B-C50C-407E-A947-70E740481C1C}">
                           <a14:useLocalDpi xmlns:a14="http://schemas.microsoft.com/office/drawing/2010/main" val="0"/>
@@ -369,6 +386,22 @@
     <w:p>
       <w:pPr>
         <w:pStyle w:val="ListParagraph"/>
+      </w:pPr>
+      <w:hyperlink r:id="rId15" w:history="1">
+        <w:r>
+          <w:rPr>
+            <w:rStyle w:val="Hyperlink"/>
+          </w:rPr>
+          <w:t>https://www.youtube.com/watch?v=Fv_tDvJuJpk</w:t>
+        </w:r>
+      </w:hyperlink>
+      <w:r>
+        <w:t xml:space="preserve"> </w:t>
+      </w:r>
+    </w:p>
+    <w:p>
+      <w:pPr>
+        <w:pStyle w:val="ListParagraph"/>
         <w:numPr>
           <w:ilvl w:val="0"/>
           <w:numId w:val="5"/>
@@ -403,7 +436,7 @@
             <wp:extent cx="4572000" cy="3429000"/>
             <wp:effectExtent l="0" t="0" r="0" b="0"/>
             <wp:docPr id="1638205003" name="Video 4" descr="Set Up Cursor">
-              <a:hlinkClick xmlns:a="http://schemas.openxmlformats.org/drawingml/2006/main" r:id="rId13"/>
+              <a:hlinkClick xmlns:a="http://schemas.openxmlformats.org/drawingml/2006/main" r:id="rId16"/>
             </wp:docPr>
             <wp:cNvGraphicFramePr>
               <a:graphicFrameLocks xmlns:a="http://schemas.openxmlformats.org/drawingml/2006/main" noChangeAspect="1"/>
@@ -413,12 +446,12 @@
                 <pic:pic xmlns:pic="http://schemas.openxmlformats.org/drawingml/2006/picture">
                   <pic:nvPicPr>
                     <pic:cNvPr id="1638205003" name="Video 4" descr="Set Up Cursor">
-                      <a:hlinkClick r:id="rId13"/>
+                      <a:hlinkClick r:id="rId16"/>
                     </pic:cNvPr>
                     <pic:cNvPicPr/>
                   </pic:nvPicPr>
                   <pic:blipFill>
-                    <a:blip r:embed="rId14">
+                    <a:blip r:embed="rId17">
                       <a:extLst>
                         <a:ext uri="{28A0092B-C50C-407E-A947-70E740481C1C}">
                           <a14:useLocalDpi xmlns:a14="http://schemas.microsoft.com/office/drawing/2010/main" val="0"/>
@@ -446,6 +479,22 @@
             </a:graphic>
           </wp:inline>
         </w:drawing>
+      </w:r>
+    </w:p>
+    <w:p>
+      <w:pPr>
+        <w:pStyle w:val="ListParagraph"/>
+      </w:pPr>
+      <w:hyperlink r:id="rId18" w:history="1">
+        <w:r>
+          <w:rPr>
+            <w:rStyle w:val="Hyperlink"/>
+          </w:rPr>
+          <w:t>https://www.youtube.com/watch?v=kSbIeTXuuiY</w:t>
+        </w:r>
+      </w:hyperlink>
+      <w:r>
+        <w:t xml:space="preserve"> </w:t>
       </w:r>
     </w:p>
     <w:sectPr>
@@ -3243,6 +3292,7 @@
   <w:style w:type="character" w:default="1" w:styleId="DefaultParagraphFont">
     <w:name w:val="Default Paragraph Font"/>
     <w:uiPriority w:val="1"/>
+    <w:semiHidden/>
     <w:unhideWhenUsed/>
   </w:style>
   <w:style w:type="table" w:default="1" w:styleId="TableNormal">

--- a/Sentiment Analysis Workshop Quick Start.docx
+++ b/Sentiment Analysis Workshop Quick Start.docx
@@ -497,6 +497,165 @@
         <w:t xml:space="preserve"> </w:t>
       </w:r>
     </w:p>
+    <w:p>
+      <w:pPr>
+        <w:pStyle w:val="ListParagraph"/>
+        <w:numPr>
+          <w:ilvl w:val="0"/>
+          <w:numId w:val="5"/>
+        </w:numPr>
+      </w:pPr>
+      <w:r>
+        <w:t>Install NLTK.</w:t>
+      </w:r>
+    </w:p>
+    <w:p>
+      <w:pPr>
+        <w:pStyle w:val="ListParagraph"/>
+        <w:numPr>
+          <w:ilvl w:val="1"/>
+          <w:numId w:val="5"/>
+        </w:numPr>
+      </w:pPr>
+      <w:r>
+        <w:t xml:space="preserve">In the </w:t>
+      </w:r>
+      <w:proofErr w:type="spellStart"/>
+      <w:r>
+        <w:t>conda</w:t>
+      </w:r>
+      <w:proofErr w:type="spellEnd"/>
+      <w:r>
+        <w:t xml:space="preserve"> prompt type:</w:t>
+      </w:r>
+    </w:p>
+    <w:p>
+      <w:pPr>
+        <w:pStyle w:val="ListParagraph"/>
+        <w:ind w:left="1440"/>
+      </w:pPr>
+      <w:proofErr w:type="spellStart"/>
+      <w:r>
+        <w:t>conda</w:t>
+      </w:r>
+      <w:proofErr w:type="spellEnd"/>
+      <w:r>
+        <w:t xml:space="preserve"> activate </w:t>
+      </w:r>
+      <w:proofErr w:type="spellStart"/>
+      <w:r>
+        <w:t>workshop_env</w:t>
+      </w:r>
+      <w:proofErr w:type="spellEnd"/>
+    </w:p>
+    <w:p>
+      <w:pPr>
+        <w:pStyle w:val="ListParagraph"/>
+        <w:ind w:left="1440"/>
+      </w:pPr>
+      <w:r>
+        <w:t>python</w:t>
+      </w:r>
+    </w:p>
+    <w:p>
+      <w:pPr>
+        <w:pStyle w:val="ListParagraph"/>
+        <w:ind w:left="1440"/>
+      </w:pPr>
+      <w:r>
+        <w:t xml:space="preserve">import </w:t>
+      </w:r>
+      <w:proofErr w:type="spellStart"/>
+      <w:r>
+        <w:t>nltk</w:t>
+      </w:r>
+      <w:proofErr w:type="spellEnd"/>
+    </w:p>
+    <w:p>
+      <w:pPr>
+        <w:pStyle w:val="ListParagraph"/>
+        <w:ind w:left="1440"/>
+      </w:pPr>
+      <w:proofErr w:type="spellStart"/>
+      <w:proofErr w:type="gramStart"/>
+      <w:r>
+        <w:t>nltk.download</w:t>
+      </w:r>
+      <w:proofErr w:type="spellEnd"/>
+      <w:proofErr w:type="gramEnd"/>
+      <w:r>
+        <w:t>('all')</w:t>
+      </w:r>
+    </w:p>
+    <w:p>
+      <w:r>
+        <w:rPr>
+          <w:noProof/>
+        </w:rPr>
+        <w:lastRenderedPageBreak/>
+        <w:drawing>
+          <wp:inline distT="0" distB="0" distL="0" distR="0" wp14:anchorId="3481766B" wp14:editId="7A95A028">
+            <wp:extent cx="4572000" cy="3429000"/>
+            <wp:effectExtent l="0" t="0" r="0" b="0"/>
+            <wp:docPr id="335013927" name="Video 1" descr="InstallNLTK">
+              <a:hlinkClick xmlns:a="http://schemas.openxmlformats.org/drawingml/2006/main" r:id="rId19"/>
+            </wp:docPr>
+            <wp:cNvGraphicFramePr>
+              <a:graphicFrameLocks xmlns:a="http://schemas.openxmlformats.org/drawingml/2006/main" noChangeAspect="1"/>
+            </wp:cNvGraphicFramePr>
+            <a:graphic xmlns:a="http://schemas.openxmlformats.org/drawingml/2006/main">
+              <a:graphicData uri="http://schemas.openxmlformats.org/drawingml/2006/picture">
+                <pic:pic xmlns:pic="http://schemas.openxmlformats.org/drawingml/2006/picture">
+                  <pic:nvPicPr>
+                    <pic:cNvPr id="335013927" name="Video 1" descr="InstallNLTK">
+                      <a:hlinkClick r:id="rId19"/>
+                    </pic:cNvPr>
+                    <pic:cNvPicPr/>
+                  </pic:nvPicPr>
+                  <pic:blipFill>
+                    <a:blip r:embed="rId20">
+                      <a:extLst>
+                        <a:ext uri="{28A0092B-C50C-407E-A947-70E740481C1C}">
+                          <a14:useLocalDpi xmlns:a14="http://schemas.microsoft.com/office/drawing/2010/main" val="0"/>
+                        </a:ext>
+                        <a:ext uri="{C809E66F-F1BF-436E-b5F7-EEA9579F0CBA}">
+                          <wp15:webVideoPr xmlns:wp15="http://schemas.microsoft.com/office/word/2012/wordprocessingDrawing" embeddedHtml="&lt;iframe width=&quot;200&quot; height=&quot;113&quot; src=&quot;https://www.youtube.com/embed/nCT8aYJjHQY?feature=oembed&quot; frameborder=&quot;0&quot; allow=&quot;accelerometer; autoplay; clipboard-write; encrypted-media; gyroscope; picture-in-picture; web-share&quot; referrerpolicy=&quot;strict-origin-when-cross-origin&quot; allowfullscreen=&quot;&quot; title=&quot;InstallNLTK&quot; sandbox=&quot;allow-scripts allow-same-origin allow-popups&quot;&gt;&lt;/iframe&gt;" h="113" w="200"/>
+                        </a:ext>
+                      </a:extLst>
+                    </a:blip>
+                    <a:stretch>
+                      <a:fillRect/>
+                    </a:stretch>
+                  </pic:blipFill>
+                  <pic:spPr>
+                    <a:xfrm>
+                      <a:off x="0" y="0"/>
+                      <a:ext cx="4572000" cy="3429000"/>
+                    </a:xfrm>
+                    <a:prstGeom prst="rect">
+                      <a:avLst/>
+                    </a:prstGeom>
+                  </pic:spPr>
+                </pic:pic>
+              </a:graphicData>
+            </a:graphic>
+          </wp:inline>
+        </w:drawing>
+      </w:r>
+    </w:p>
+    <w:p>
+      <w:hyperlink r:id="rId21" w:history="1">
+        <w:r>
+          <w:rPr>
+            <w:rStyle w:val="Hyperlink"/>
+          </w:rPr>
+          <w:t>https://youtu.be/nCT8aYJjHQY</w:t>
+        </w:r>
+      </w:hyperlink>
+      <w:r>
+        <w:t xml:space="preserve"> </w:t>
+      </w:r>
+    </w:p>
     <w:sectPr>
       <w:pgSz w:w="12240" w:h="15840"/>
       <w:pgMar w:top="1440" w:right="1440" w:bottom="1440" w:left="1440" w:header="720" w:footer="720" w:gutter="0"/>
@@ -525,7 +684,7 @@
         <w:rFonts w:hint="default"/>
       </w:rPr>
     </w:lvl>
-    <w:lvl w:ilvl="1" w:tplc="04090019" w:tentative="1">
+    <w:lvl w:ilvl="1" w:tplc="04090019">
       <w:start w:val="1"/>
       <w:numFmt w:val="lowerLetter"/>
       <w:lvlText w:val="%2."/>

--- a/Sentiment Analysis Workshop Quick Start.docx
+++ b/Sentiment Analysis Workshop Quick Start.docx
@@ -45,19 +45,11 @@
       <w:r>
         <w:t xml:space="preserve">Option 1.) </w:t>
       </w:r>
-      <w:proofErr w:type="spellStart"/>
       <w:r>
         <w:rPr>
           <w:highlight w:val="yellow"/>
         </w:rPr>
-        <w:t>Miniconda</w:t>
-      </w:r>
-      <w:proofErr w:type="spellEnd"/>
-      <w:r>
-        <w:rPr>
-          <w:highlight w:val="yellow"/>
-        </w:rPr>
-        <w:t xml:space="preserve"> (lightweight option): </w:t>
+        <w:t xml:space="preserve">Miniconda (lightweight option): </w:t>
       </w:r>
       <w:hyperlink r:id="rId5" w:history="1">
         <w:r>
@@ -287,23 +279,7 @@
         </w:numPr>
       </w:pPr>
       <w:r>
-        <w:t xml:space="preserve">Download the </w:t>
-      </w:r>
-      <w:proofErr w:type="spellStart"/>
-      <w:r>
-        <w:t>github</w:t>
-      </w:r>
-      <w:proofErr w:type="spellEnd"/>
-      <w:r>
-        <w:t xml:space="preserve"> files + unzip + set up </w:t>
-      </w:r>
-      <w:proofErr w:type="spellStart"/>
-      <w:r>
-        <w:t>conda</w:t>
-      </w:r>
-      <w:proofErr w:type="spellEnd"/>
-      <w:r>
-        <w:t xml:space="preserve"> environment</w:t>
+        <w:t>Download the github files + unzip + set up conda environment</w:t>
       </w:r>
       <w:r>
         <w:t xml:space="preserve">. </w:t>
@@ -313,13 +289,8 @@
       <w:pPr>
         <w:pStyle w:val="ListParagraph"/>
       </w:pPr>
-      <w:proofErr w:type="spellStart"/>
       <w:r>
-        <w:t>Github</w:t>
-      </w:r>
-      <w:proofErr w:type="spellEnd"/>
-      <w:r>
-        <w:t xml:space="preserve"> link: </w:t>
+        <w:t xml:space="preserve">Github link: </w:t>
       </w:r>
       <w:r>
         <w:t>https://bit.ly/3PIK4RU</w:t>
@@ -411,15 +382,10 @@
         <w:t>S</w:t>
       </w:r>
       <w:r>
-        <w:t xml:space="preserve">et up cursor with </w:t>
+        <w:t>et up cursor with conda by testing a prompt</w:t>
       </w:r>
-      <w:proofErr w:type="spellStart"/>
       <w:r>
-        <w:t>conda</w:t>
-      </w:r>
-      <w:proofErr w:type="spellEnd"/>
-      <w:r>
-        <w:t xml:space="preserve"> by testing a prompt</w:t>
+        <w:t xml:space="preserve"> – open the chat with Ctrl + L</w:t>
       </w:r>
     </w:p>
     <w:p>
@@ -518,15 +484,7 @@
         </w:numPr>
       </w:pPr>
       <w:r>
-        <w:t xml:space="preserve">In the </w:t>
-      </w:r>
-      <w:proofErr w:type="spellStart"/>
-      <w:r>
-        <w:t>conda</w:t>
-      </w:r>
-      <w:proofErr w:type="spellEnd"/>
-      <w:r>
-        <w:t xml:space="preserve"> prompt type:</w:t>
+        <w:t>In the conda prompt type:</w:t>
       </w:r>
     </w:p>
     <w:p>
@@ -534,19 +492,12 @@
         <w:pStyle w:val="ListParagraph"/>
         <w:ind w:left="1440"/>
       </w:pPr>
-      <w:proofErr w:type="spellStart"/>
       <w:r>
-        <w:t>conda</w:t>
+        <w:t xml:space="preserve">conda activate </w:t>
       </w:r>
-      <w:proofErr w:type="spellEnd"/>
-      <w:r>
-        <w:t xml:space="preserve"> activate </w:t>
-      </w:r>
-      <w:proofErr w:type="spellStart"/>
       <w:r>
         <w:t>workshop_env</w:t>
       </w:r>
-      <w:proofErr w:type="spellEnd"/>
     </w:p>
     <w:p>
       <w:pPr>
@@ -563,28 +514,16 @@
         <w:ind w:left="1440"/>
       </w:pPr>
       <w:r>
-        <w:t xml:space="preserve">import </w:t>
+        <w:t>import nltk</w:t>
       </w:r>
-      <w:proofErr w:type="spellStart"/>
-      <w:r>
-        <w:t>nltk</w:t>
-      </w:r>
-      <w:proofErr w:type="spellEnd"/>
     </w:p>
     <w:p>
       <w:pPr>
         <w:pStyle w:val="ListParagraph"/>
         <w:ind w:left="1440"/>
       </w:pPr>
-      <w:proofErr w:type="spellStart"/>
-      <w:proofErr w:type="gramStart"/>
       <w:r>
-        <w:t>nltk.download</w:t>
-      </w:r>
-      <w:proofErr w:type="spellEnd"/>
-      <w:proofErr w:type="gramEnd"/>
-      <w:r>
-        <w:t>('all')</w:t>
+        <w:t>nltk.download('all')</w:t>
       </w:r>
     </w:p>
     <w:p>

--- a/Sentiment Analysis Workshop Quick Start.docx
+++ b/Sentiment Analysis Workshop Quick Start.docx
@@ -40,53 +40,47 @@
     </w:p>
     <w:p>
       <w:pPr>
-        <w:pStyle w:val="ListParagraph"/>
+        <w:ind w:left="720"/>
       </w:pPr>
       <w:r>
         <w:t xml:space="preserve">Option 1.) </w:t>
       </w:r>
+      <w:proofErr w:type="spellStart"/>
       <w:r>
         <w:rPr>
           <w:highlight w:val="yellow"/>
         </w:rPr>
-        <w:t xml:space="preserve">Miniconda (lightweight option): </w:t>
+        <w:t>Miniconda</w:t>
+      </w:r>
+      <w:proofErr w:type="spellEnd"/>
+      <w:r>
+        <w:rPr>
+          <w:highlight w:val="yellow"/>
+        </w:rPr>
+        <w:t xml:space="preserve"> (lightweight option): </w:t>
       </w:r>
       <w:hyperlink r:id="rId5" w:history="1">
         <w:r>
           <w:rPr>
             <w:rStyle w:val="Hyperlink"/>
-            <w:highlight w:val="yellow"/>
           </w:rPr>
-          <w:t>https://docs.conda.io/en/latest/miniconda.html</w:t>
+          <w:t>https://www.anaconda.com/download</w:t>
         </w:r>
       </w:hyperlink>
       <w:r>
-        <w:t xml:space="preserve"> </w:t>
-      </w:r>
-    </w:p>
-    <w:p>
-      <w:pPr>
-        <w:pStyle w:val="ListParagraph"/>
-      </w:pPr>
-      <w:r>
-        <w:t xml:space="preserve">Option 2.) Anaconda (includes more tools): </w:t>
+        <w:t xml:space="preserve"> Option 2.) Anaconda (includes more tools): </w:t>
       </w:r>
       <w:hyperlink r:id="rId6" w:history="1">
         <w:r>
           <w:rPr>
             <w:rStyle w:val="Hyperlink"/>
           </w:rPr>
-          <w:t>https://www.anaconda.com/</w:t>
+          <w:t>https://www.anaconda.com/download</w:t>
         </w:r>
       </w:hyperlink>
       <w:r>
         <w:t xml:space="preserve"> </w:t>
       </w:r>
-    </w:p>
-    <w:p>
-      <w:pPr>
-        <w:pStyle w:val="ListParagraph"/>
-      </w:pPr>
       <w:r>
         <w:t>Option 3.) Alternatively, you can install Python directly, but this won’t have the dependencies loaded.</w:t>
       </w:r>
@@ -279,7 +273,23 @@
         </w:numPr>
       </w:pPr>
       <w:r>
-        <w:t>Download the github files + unzip + set up conda environment</w:t>
+        <w:t xml:space="preserve">Download the </w:t>
+      </w:r>
+      <w:proofErr w:type="spellStart"/>
+      <w:r>
+        <w:t>github</w:t>
+      </w:r>
+      <w:proofErr w:type="spellEnd"/>
+      <w:r>
+        <w:t xml:space="preserve"> files + unzip + set up </w:t>
+      </w:r>
+      <w:proofErr w:type="spellStart"/>
+      <w:r>
+        <w:t>conda</w:t>
+      </w:r>
+      <w:proofErr w:type="spellEnd"/>
+      <w:r>
+        <w:t xml:space="preserve"> environment</w:t>
       </w:r>
       <w:r>
         <w:t xml:space="preserve">. </w:t>
@@ -288,13 +298,270 @@
     <w:p>
       <w:pPr>
         <w:pStyle w:val="ListParagraph"/>
-      </w:pPr>
-      <w:r>
-        <w:t xml:space="preserve">Github link: </w:t>
-      </w:r>
-      <w:r>
-        <w:t>https://bit.ly/3PIK4RU</w:t>
-      </w:r>
+        <w:ind w:left="1080"/>
+      </w:pPr>
+      <w:proofErr w:type="spellStart"/>
+      <w:r>
+        <w:t>Github</w:t>
+      </w:r>
+      <w:proofErr w:type="spellEnd"/>
+      <w:r>
+        <w:t xml:space="preserve"> link: </w:t>
+      </w:r>
+      <w:hyperlink r:id="rId13" w:history="1">
+        <w:r>
+          <w:rPr>
+            <w:rStyle w:val="Hyperlink"/>
+          </w:rPr>
+          <w:t>https://bit.ly/3PIK4RU</w:t>
+        </w:r>
+      </w:hyperlink>
+    </w:p>
+    <w:p>
+      <w:pPr>
+        <w:pStyle w:val="ListParagraph"/>
+        <w:numPr>
+          <w:ilvl w:val="0"/>
+          <w:numId w:val="20"/>
+        </w:numPr>
+      </w:pPr>
+      <w:r>
+        <w:t>Download zip</w:t>
+      </w:r>
+    </w:p>
+    <w:p>
+      <w:pPr>
+        <w:pStyle w:val="ListParagraph"/>
+        <w:numPr>
+          <w:ilvl w:val="0"/>
+          <w:numId w:val="20"/>
+        </w:numPr>
+      </w:pPr>
+      <w:r>
+        <w:t>Extract zip</w:t>
+      </w:r>
+    </w:p>
+    <w:p>
+      <w:pPr>
+        <w:pStyle w:val="ListParagraph"/>
+        <w:numPr>
+          <w:ilvl w:val="0"/>
+          <w:numId w:val="20"/>
+        </w:numPr>
+      </w:pPr>
+      <w:r>
+        <w:t xml:space="preserve">Open </w:t>
+      </w:r>
+      <w:r>
+        <w:rPr>
+          <w:b/>
+          <w:bCs/>
+          <w:u w:val="single"/>
+        </w:rPr>
+        <w:t>Anaconda Prompt</w:t>
+      </w:r>
+    </w:p>
+    <w:p>
+      <w:pPr>
+        <w:pStyle w:val="ListParagraph"/>
+        <w:numPr>
+          <w:ilvl w:val="0"/>
+          <w:numId w:val="20"/>
+        </w:numPr>
+      </w:pPr>
+      <w:r>
+        <w:t xml:space="preserve">In a </w:t>
+      </w:r>
+      <w:proofErr w:type="spellStart"/>
+      <w:r>
+        <w:t>conda</w:t>
+      </w:r>
+      <w:proofErr w:type="spellEnd"/>
+      <w:r>
+        <w:t xml:space="preserve"> prompt type (update to the directory with the </w:t>
+      </w:r>
+      <w:proofErr w:type="spellStart"/>
+      <w:r>
+        <w:t>Github</w:t>
+      </w:r>
+      <w:proofErr w:type="spellEnd"/>
+      <w:r>
+        <w:t xml:space="preserve"> files):</w:t>
+      </w:r>
+    </w:p>
+    <w:p>
+      <w:pPr>
+        <w:pStyle w:val="NormalWeb"/>
+        <w:pBdr>
+          <w:top w:val="single" w:sz="6" w:space="2" w:color="888888"/>
+          <w:left w:val="single" w:sz="6" w:space="2" w:color="888888"/>
+          <w:bottom w:val="single" w:sz="6" w:space="2" w:color="888888"/>
+          <w:right w:val="single" w:sz="6" w:space="2" w:color="888888"/>
+        </w:pBdr>
+        <w:tabs>
+          <w:tab w:val="left" w:pos="916"/>
+          <w:tab w:val="left" w:pos="1832"/>
+          <w:tab w:val="left" w:pos="2748"/>
+          <w:tab w:val="left" w:pos="3664"/>
+          <w:tab w:val="left" w:pos="4580"/>
+          <w:tab w:val="left" w:pos="5496"/>
+          <w:tab w:val="left" w:pos="6412"/>
+          <w:tab w:val="left" w:pos="7328"/>
+          <w:tab w:val="left" w:pos="8244"/>
+          <w:tab w:val="left" w:pos="9160"/>
+          <w:tab w:val="left" w:pos="10076"/>
+          <w:tab w:val="left" w:pos="10992"/>
+          <w:tab w:val="left" w:pos="11908"/>
+          <w:tab w:val="left" w:pos="12824"/>
+          <w:tab w:val="left" w:pos="13740"/>
+          <w:tab w:val="left" w:pos="14656"/>
+        </w:tabs>
+        <w:spacing w:before="0" w:beforeAutospacing="0" w:after="0" w:afterAutospacing="0"/>
+        <w:ind w:left="720"/>
+        <w:rPr>
+          <w:rFonts w:ascii="Consolas" w:hAnsi="Consolas" w:cs="Courier New"/>
+          <w:color w:val="000000"/>
+        </w:rPr>
+      </w:pPr>
+      <w:r>
+        <w:rPr>
+          <w:rFonts w:ascii="Consolas" w:hAnsi="Consolas" w:cs="Courier New"/>
+          <w:color w:val="000000"/>
+        </w:rPr>
+        <w:t>cd &lt;</w:t>
+      </w:r>
+      <w:r>
+        <w:rPr>
+          <w:rFonts w:ascii="Consolas" w:hAnsi="Consolas" w:cs="Courier New"/>
+          <w:i/>
+          <w:iCs/>
+          <w:color w:val="000000"/>
+        </w:rPr>
+        <w:t>directory with files</w:t>
+      </w:r>
+      <w:r>
+        <w:rPr>
+          <w:rFonts w:ascii="Consolas" w:hAnsi="Consolas" w:cs="Courier New"/>
+          <w:color w:val="000000"/>
+        </w:rPr>
+        <w:t>&gt;</w:t>
+      </w:r>
+    </w:p>
+    <w:p>
+      <w:pPr>
+        <w:pStyle w:val="NormalWeb"/>
+        <w:pBdr>
+          <w:top w:val="single" w:sz="6" w:space="2" w:color="888888"/>
+          <w:left w:val="single" w:sz="6" w:space="2" w:color="888888"/>
+          <w:bottom w:val="single" w:sz="6" w:space="2" w:color="888888"/>
+          <w:right w:val="single" w:sz="6" w:space="2" w:color="888888"/>
+        </w:pBdr>
+        <w:tabs>
+          <w:tab w:val="left" w:pos="916"/>
+          <w:tab w:val="left" w:pos="1832"/>
+          <w:tab w:val="left" w:pos="2748"/>
+          <w:tab w:val="left" w:pos="3664"/>
+          <w:tab w:val="left" w:pos="4580"/>
+          <w:tab w:val="left" w:pos="5496"/>
+          <w:tab w:val="left" w:pos="6412"/>
+          <w:tab w:val="left" w:pos="7328"/>
+          <w:tab w:val="left" w:pos="8244"/>
+          <w:tab w:val="left" w:pos="9160"/>
+          <w:tab w:val="left" w:pos="10076"/>
+          <w:tab w:val="left" w:pos="10992"/>
+          <w:tab w:val="left" w:pos="11908"/>
+          <w:tab w:val="left" w:pos="12824"/>
+          <w:tab w:val="left" w:pos="13740"/>
+          <w:tab w:val="left" w:pos="14656"/>
+        </w:tabs>
+        <w:spacing w:before="0" w:beforeAutospacing="0" w:after="0" w:afterAutospacing="0"/>
+        <w:ind w:left="720"/>
+        <w:rPr>
+          <w:rFonts w:ascii="Consolas" w:hAnsi="Consolas" w:cs="Courier New"/>
+          <w:color w:val="000000"/>
+        </w:rPr>
+      </w:pPr>
+      <w:proofErr w:type="spellStart"/>
+      <w:r>
+        <w:rPr>
+          <w:rFonts w:ascii="Consolas" w:hAnsi="Consolas" w:cs="Courier New"/>
+          <w:color w:val="000000"/>
+        </w:rPr>
+        <w:t>conda</w:t>
+      </w:r>
+      <w:proofErr w:type="spellEnd"/>
+      <w:r>
+        <w:rPr>
+          <w:rFonts w:ascii="Consolas" w:hAnsi="Consolas" w:cs="Courier New"/>
+          <w:color w:val="000000"/>
+        </w:rPr>
+        <w:t xml:space="preserve"> env create -f </w:t>
+      </w:r>
+      <w:proofErr w:type="spellStart"/>
+      <w:r>
+        <w:rPr>
+          <w:rFonts w:ascii="Consolas" w:hAnsi="Consolas" w:cs="Courier New"/>
+          <w:color w:val="000000"/>
+        </w:rPr>
+        <w:t>environment.yml</w:t>
+      </w:r>
+      <w:proofErr w:type="spellEnd"/>
+    </w:p>
+    <w:p>
+      <w:pPr>
+        <w:pStyle w:val="NormalWeb"/>
+        <w:pBdr>
+          <w:top w:val="single" w:sz="6" w:space="2" w:color="888888"/>
+          <w:left w:val="single" w:sz="6" w:space="2" w:color="888888"/>
+          <w:bottom w:val="single" w:sz="6" w:space="2" w:color="888888"/>
+          <w:right w:val="single" w:sz="6" w:space="2" w:color="888888"/>
+        </w:pBdr>
+        <w:tabs>
+          <w:tab w:val="left" w:pos="916"/>
+          <w:tab w:val="left" w:pos="1832"/>
+          <w:tab w:val="left" w:pos="2748"/>
+          <w:tab w:val="left" w:pos="3664"/>
+          <w:tab w:val="left" w:pos="4580"/>
+          <w:tab w:val="left" w:pos="5496"/>
+          <w:tab w:val="left" w:pos="6412"/>
+          <w:tab w:val="left" w:pos="7328"/>
+          <w:tab w:val="left" w:pos="8244"/>
+          <w:tab w:val="left" w:pos="9160"/>
+          <w:tab w:val="left" w:pos="10076"/>
+          <w:tab w:val="left" w:pos="10992"/>
+          <w:tab w:val="left" w:pos="11908"/>
+          <w:tab w:val="left" w:pos="12824"/>
+          <w:tab w:val="left" w:pos="13740"/>
+          <w:tab w:val="left" w:pos="14656"/>
+        </w:tabs>
+        <w:spacing w:before="0" w:beforeAutospacing="0" w:after="0" w:afterAutospacing="0"/>
+        <w:ind w:left="720"/>
+      </w:pPr>
+      <w:proofErr w:type="spellStart"/>
+      <w:r>
+        <w:rPr>
+          <w:rFonts w:ascii="Consolas" w:hAnsi="Consolas" w:cs="Courier New"/>
+          <w:color w:val="000000"/>
+        </w:rPr>
+        <w:t>conda</w:t>
+      </w:r>
+      <w:proofErr w:type="spellEnd"/>
+      <w:r>
+        <w:rPr>
+          <w:rFonts w:ascii="Consolas" w:hAnsi="Consolas" w:cs="Courier New"/>
+          <w:color w:val="000000"/>
+        </w:rPr>
+        <w:t xml:space="preserve"> activate </w:t>
+      </w:r>
+      <w:proofErr w:type="spellStart"/>
+      <w:r>
+        <w:rPr>
+          <w:rFonts w:ascii="Consolas" w:hAnsi="Consolas" w:cs="Courier New"/>
+          <w:color w:val="000000"/>
+        </w:rPr>
+        <w:t>workshop_env</w:t>
+      </w:r>
+      <w:proofErr w:type="spellEnd"/>
     </w:p>
     <w:p>
       <w:pPr>
@@ -304,12 +571,13 @@
         <w:rPr>
           <w:noProof/>
         </w:rPr>
+        <w:lastRenderedPageBreak/>
         <w:drawing>
-          <wp:inline distT="0" distB="0" distL="0" distR="0" wp14:anchorId="0A765DCA" wp14:editId="4DFEBE98">
+          <wp:inline distT="0" distB="0" distL="0" distR="0" wp14:anchorId="07A511B0" wp14:editId="62A435C6">
             <wp:extent cx="4572000" cy="3429000"/>
             <wp:effectExtent l="0" t="0" r="0" b="0"/>
             <wp:docPr id="1611379077" name="Video 3" descr="GithubandCondaSetup">
-              <a:hlinkClick xmlns:a="http://schemas.openxmlformats.org/drawingml/2006/main" r:id="rId13"/>
+              <a:hlinkClick xmlns:a="http://schemas.openxmlformats.org/drawingml/2006/main" r:id="rId14"/>
             </wp:docPr>
             <wp:cNvGraphicFramePr>
               <a:graphicFrameLocks xmlns:a="http://schemas.openxmlformats.org/drawingml/2006/main" noChangeAspect="1"/>
@@ -319,12 +587,12 @@
                 <pic:pic xmlns:pic="http://schemas.openxmlformats.org/drawingml/2006/picture">
                   <pic:nvPicPr>
                     <pic:cNvPr id="1611379077" name="Video 3" descr="GithubandCondaSetup">
-                      <a:hlinkClick r:id="rId13"/>
+                      <a:hlinkClick r:id="rId14"/>
                     </pic:cNvPr>
                     <pic:cNvPicPr/>
                   </pic:nvPicPr>
                   <pic:blipFill>
-                    <a:blip r:embed="rId14">
+                    <a:blip r:embed="rId15">
                       <a:extLst>
                         <a:ext uri="{28A0092B-C50C-407E-A947-70E740481C1C}">
                           <a14:useLocalDpi xmlns:a14="http://schemas.microsoft.com/office/drawing/2010/main" val="0"/>
@@ -353,12 +621,7 @@
           </wp:inline>
         </w:drawing>
       </w:r>
-    </w:p>
-    <w:p>
-      <w:pPr>
-        <w:pStyle w:val="ListParagraph"/>
-      </w:pPr>
-      <w:hyperlink r:id="rId15" w:history="1">
+      <w:hyperlink r:id="rId16" w:history="1">
         <w:r>
           <w:rPr>
             <w:rStyle w:val="Hyperlink"/>
@@ -379,30 +642,660 @@
         </w:numPr>
       </w:pPr>
       <w:r>
-        <w:t>S</w:t>
-      </w:r>
-      <w:r>
-        <w:t>et up cursor with conda by testing a prompt</w:t>
-      </w:r>
-      <w:r>
-        <w:t xml:space="preserve"> – open the chat with Ctrl + L</w:t>
+        <w:t>Install NLTK.</w:t>
       </w:r>
     </w:p>
     <w:p>
       <w:pPr>
         <w:pStyle w:val="ListParagraph"/>
-      </w:pPr>
+        <w:numPr>
+          <w:ilvl w:val="1"/>
+          <w:numId w:val="5"/>
+        </w:numPr>
+      </w:pPr>
+      <w:r>
+        <w:t xml:space="preserve">In a </w:t>
+      </w:r>
+      <w:proofErr w:type="spellStart"/>
+      <w:r>
+        <w:t>conda</w:t>
+      </w:r>
+      <w:proofErr w:type="spellEnd"/>
+      <w:r>
+        <w:t xml:space="preserve"> prompt type:</w:t>
+      </w:r>
+      <w:r>
+        <w:t xml:space="preserve"> </w:t>
+      </w:r>
+    </w:p>
+    <w:p>
+      <w:pPr>
+        <w:pStyle w:val="NormalWeb"/>
+        <w:pBdr>
+          <w:top w:val="single" w:sz="6" w:space="2" w:color="888888"/>
+          <w:left w:val="single" w:sz="6" w:space="2" w:color="888888"/>
+          <w:bottom w:val="single" w:sz="6" w:space="2" w:color="888888"/>
+          <w:right w:val="single" w:sz="6" w:space="2" w:color="888888"/>
+        </w:pBdr>
+        <w:tabs>
+          <w:tab w:val="left" w:pos="916"/>
+          <w:tab w:val="left" w:pos="1832"/>
+          <w:tab w:val="left" w:pos="2748"/>
+          <w:tab w:val="left" w:pos="3664"/>
+          <w:tab w:val="left" w:pos="4580"/>
+          <w:tab w:val="left" w:pos="5496"/>
+          <w:tab w:val="left" w:pos="6412"/>
+          <w:tab w:val="left" w:pos="7328"/>
+          <w:tab w:val="left" w:pos="8244"/>
+          <w:tab w:val="left" w:pos="9160"/>
+          <w:tab w:val="left" w:pos="10076"/>
+          <w:tab w:val="left" w:pos="10992"/>
+          <w:tab w:val="left" w:pos="11908"/>
+          <w:tab w:val="left" w:pos="12824"/>
+          <w:tab w:val="left" w:pos="13740"/>
+          <w:tab w:val="left" w:pos="14656"/>
+        </w:tabs>
+        <w:spacing w:before="0" w:beforeAutospacing="0" w:after="0" w:afterAutospacing="0"/>
+        <w:ind w:left="720"/>
+        <w:rPr>
+          <w:rFonts w:ascii="Consolas" w:hAnsi="Consolas" w:cs="Courier New"/>
+          <w:color w:val="000000"/>
+        </w:rPr>
+      </w:pPr>
+      <w:r>
+        <w:rPr>
+          <w:rFonts w:ascii="Consolas" w:hAnsi="Consolas" w:cs="Courier New"/>
+          <w:color w:val="000000"/>
+        </w:rPr>
+        <w:t>python</w:t>
+      </w:r>
+    </w:p>
+    <w:p>
+      <w:pPr>
+        <w:pStyle w:val="NormalWeb"/>
+        <w:pBdr>
+          <w:top w:val="single" w:sz="6" w:space="2" w:color="888888"/>
+          <w:left w:val="single" w:sz="6" w:space="2" w:color="888888"/>
+          <w:bottom w:val="single" w:sz="6" w:space="2" w:color="888888"/>
+          <w:right w:val="single" w:sz="6" w:space="2" w:color="888888"/>
+        </w:pBdr>
+        <w:tabs>
+          <w:tab w:val="left" w:pos="916"/>
+          <w:tab w:val="left" w:pos="1832"/>
+          <w:tab w:val="left" w:pos="2748"/>
+          <w:tab w:val="left" w:pos="3664"/>
+          <w:tab w:val="left" w:pos="4580"/>
+          <w:tab w:val="left" w:pos="5496"/>
+          <w:tab w:val="left" w:pos="6412"/>
+          <w:tab w:val="left" w:pos="7328"/>
+          <w:tab w:val="left" w:pos="8244"/>
+          <w:tab w:val="left" w:pos="9160"/>
+          <w:tab w:val="left" w:pos="10076"/>
+          <w:tab w:val="left" w:pos="10992"/>
+          <w:tab w:val="left" w:pos="11908"/>
+          <w:tab w:val="left" w:pos="12824"/>
+          <w:tab w:val="left" w:pos="13740"/>
+          <w:tab w:val="left" w:pos="14656"/>
+        </w:tabs>
+        <w:spacing w:before="0" w:beforeAutospacing="0" w:after="0" w:afterAutospacing="0"/>
+        <w:ind w:left="720"/>
+        <w:rPr>
+          <w:rFonts w:ascii="Consolas" w:hAnsi="Consolas" w:cs="Courier New"/>
+          <w:color w:val="000000"/>
+        </w:rPr>
+      </w:pPr>
+      <w:r>
+        <w:rPr>
+          <w:rFonts w:ascii="Consolas" w:hAnsi="Consolas" w:cs="Courier New"/>
+          <w:color w:val="000000"/>
+        </w:rPr>
+        <w:t xml:space="preserve">import </w:t>
+      </w:r>
+      <w:proofErr w:type="spellStart"/>
+      <w:r>
+        <w:rPr>
+          <w:rFonts w:ascii="Consolas" w:hAnsi="Consolas" w:cs="Courier New"/>
+          <w:color w:val="000000"/>
+        </w:rPr>
+        <w:t>nltk</w:t>
+      </w:r>
+      <w:proofErr w:type="spellEnd"/>
+    </w:p>
+    <w:p>
+      <w:pPr>
+        <w:pStyle w:val="NormalWeb"/>
+        <w:pBdr>
+          <w:top w:val="single" w:sz="6" w:space="2" w:color="888888"/>
+          <w:left w:val="single" w:sz="6" w:space="2" w:color="888888"/>
+          <w:bottom w:val="single" w:sz="6" w:space="2" w:color="888888"/>
+          <w:right w:val="single" w:sz="6" w:space="2" w:color="888888"/>
+        </w:pBdr>
+        <w:tabs>
+          <w:tab w:val="left" w:pos="916"/>
+          <w:tab w:val="left" w:pos="1832"/>
+          <w:tab w:val="left" w:pos="2748"/>
+          <w:tab w:val="left" w:pos="3664"/>
+          <w:tab w:val="left" w:pos="4580"/>
+          <w:tab w:val="left" w:pos="5496"/>
+          <w:tab w:val="left" w:pos="6412"/>
+          <w:tab w:val="left" w:pos="7328"/>
+          <w:tab w:val="left" w:pos="8244"/>
+          <w:tab w:val="left" w:pos="9160"/>
+          <w:tab w:val="left" w:pos="10076"/>
+          <w:tab w:val="left" w:pos="10992"/>
+          <w:tab w:val="left" w:pos="11908"/>
+          <w:tab w:val="left" w:pos="12824"/>
+          <w:tab w:val="left" w:pos="13740"/>
+          <w:tab w:val="left" w:pos="14656"/>
+        </w:tabs>
+        <w:spacing w:before="0" w:beforeAutospacing="0" w:after="0" w:afterAutospacing="0"/>
+        <w:ind w:left="720"/>
+        <w:rPr>
+          <w:rFonts w:ascii="Consolas" w:hAnsi="Consolas" w:cs="Courier New"/>
+        </w:rPr>
+      </w:pPr>
+      <w:proofErr w:type="spellStart"/>
+      <w:proofErr w:type="gramStart"/>
+      <w:r>
+        <w:rPr>
+          <w:rFonts w:ascii="Consolas" w:hAnsi="Consolas" w:cs="Courier New"/>
+          <w:color w:val="000000"/>
+        </w:rPr>
+        <w:t>nltk.download</w:t>
+      </w:r>
+      <w:proofErr w:type="spellEnd"/>
+      <w:proofErr w:type="gramEnd"/>
+      <w:r>
+        <w:rPr>
+          <w:rFonts w:ascii="Consolas" w:hAnsi="Consolas" w:cs="Courier New"/>
+          <w:color w:val="000000"/>
+        </w:rPr>
+        <w:t>('all')</w:t>
+      </w:r>
+    </w:p>
+    <w:p/>
+    <w:p>
+      <w:r>
+        <w:rPr>
+          <w:noProof/>
+        </w:rPr>
+        <w:drawing>
+          <wp:inline distT="0" distB="0" distL="0" distR="0" wp14:anchorId="6C436743" wp14:editId="1AA9DDF9">
+            <wp:extent cx="5943600" cy="811530"/>
+            <wp:effectExtent l="0" t="0" r="0" b="7620"/>
+            <wp:docPr id="1463780224" name="Picture 1" descr="A black screen with white text&#10;&#10;Description automatically generated"/>
+            <wp:cNvGraphicFramePr>
+              <a:graphicFrameLocks xmlns:a="http://schemas.openxmlformats.org/drawingml/2006/main" noChangeAspect="1"/>
+            </wp:cNvGraphicFramePr>
+            <a:graphic xmlns:a="http://schemas.openxmlformats.org/drawingml/2006/main">
+              <a:graphicData uri="http://schemas.openxmlformats.org/drawingml/2006/picture">
+                <pic:pic xmlns:pic="http://schemas.openxmlformats.org/drawingml/2006/picture">
+                  <pic:nvPicPr>
+                    <pic:cNvPr id="1463780224" name="Picture 1" descr="A black screen with white text&#10;&#10;Description automatically generated"/>
+                    <pic:cNvPicPr/>
+                  </pic:nvPicPr>
+                  <pic:blipFill>
+                    <a:blip r:embed="rId17"/>
+                    <a:stretch>
+                      <a:fillRect/>
+                    </a:stretch>
+                  </pic:blipFill>
+                  <pic:spPr>
+                    <a:xfrm>
+                      <a:off x="0" y="0"/>
+                      <a:ext cx="5943600" cy="811530"/>
+                    </a:xfrm>
+                    <a:prstGeom prst="rect">
+                      <a:avLst/>
+                    </a:prstGeom>
+                  </pic:spPr>
+                </pic:pic>
+              </a:graphicData>
+            </a:graphic>
+          </wp:inline>
+        </w:drawing>
+      </w:r>
+    </w:p>
+    <w:p>
       <w:r>
         <w:rPr>
           <w:noProof/>
         </w:rPr>
         <w:lastRenderedPageBreak/>
         <w:drawing>
+          <wp:inline distT="0" distB="0" distL="0" distR="0" wp14:anchorId="2347F7D7" wp14:editId="1AFBB74B">
+            <wp:extent cx="4572000" cy="3429000"/>
+            <wp:effectExtent l="0" t="0" r="0" b="0"/>
+            <wp:docPr id="335013927" name="Video 1" descr="InstallNLTK">
+              <a:hlinkClick xmlns:a="http://schemas.openxmlformats.org/drawingml/2006/main" r:id="rId18"/>
+            </wp:docPr>
+            <wp:cNvGraphicFramePr>
+              <a:graphicFrameLocks xmlns:a="http://schemas.openxmlformats.org/drawingml/2006/main" noChangeAspect="1"/>
+            </wp:cNvGraphicFramePr>
+            <a:graphic xmlns:a="http://schemas.openxmlformats.org/drawingml/2006/main">
+              <a:graphicData uri="http://schemas.openxmlformats.org/drawingml/2006/picture">
+                <pic:pic xmlns:pic="http://schemas.openxmlformats.org/drawingml/2006/picture">
+                  <pic:nvPicPr>
+                    <pic:cNvPr id="335013927" name="Video 1" descr="InstallNLTK">
+                      <a:hlinkClick r:id="rId18"/>
+                    </pic:cNvPr>
+                    <pic:cNvPicPr/>
+                  </pic:nvPicPr>
+                  <pic:blipFill>
+                    <a:blip r:embed="rId19">
+                      <a:extLst>
+                        <a:ext uri="{28A0092B-C50C-407E-A947-70E740481C1C}">
+                          <a14:useLocalDpi xmlns:a14="http://schemas.microsoft.com/office/drawing/2010/main" val="0"/>
+                        </a:ext>
+                        <a:ext uri="{C809E66F-F1BF-436E-b5F7-EEA9579F0CBA}">
+                          <wp15:webVideoPr xmlns:wp15="http://schemas.microsoft.com/office/word/2012/wordprocessingDrawing" embeddedHtml="&lt;iframe width=&quot;200&quot; height=&quot;113&quot; src=&quot;https://www.youtube.com/embed/nCT8aYJjHQY?feature=oembed&quot; frameborder=&quot;0&quot; allow=&quot;accelerometer; autoplay; clipboard-write; encrypted-media; gyroscope; picture-in-picture; web-share&quot; referrerpolicy=&quot;strict-origin-when-cross-origin&quot; allowfullscreen=&quot;&quot; title=&quot;InstallNLTK&quot; sandbox=&quot;allow-scripts allow-same-origin allow-popups&quot;&gt;&lt;/iframe&gt;" h="113" w="200"/>
+                        </a:ext>
+                      </a:extLst>
+                    </a:blip>
+                    <a:stretch>
+                      <a:fillRect/>
+                    </a:stretch>
+                  </pic:blipFill>
+                  <pic:spPr>
+                    <a:xfrm>
+                      <a:off x="0" y="0"/>
+                      <a:ext cx="4572000" cy="3429000"/>
+                    </a:xfrm>
+                    <a:prstGeom prst="rect">
+                      <a:avLst/>
+                    </a:prstGeom>
+                  </pic:spPr>
+                </pic:pic>
+              </a:graphicData>
+            </a:graphic>
+          </wp:inline>
+        </w:drawing>
+      </w:r>
+    </w:p>
+    <w:p>
+      <w:hyperlink r:id="rId20" w:history="1">
+        <w:r>
+          <w:rPr>
+            <w:rStyle w:val="Hyperlink"/>
+          </w:rPr>
+          <w:t>https://youtu.be/nCT8aYJjHQY</w:t>
+        </w:r>
+      </w:hyperlink>
+      <w:r>
+        <w:t xml:space="preserve"> </w:t>
+      </w:r>
+    </w:p>
+    <w:p>
+      <w:pPr>
+        <w:pStyle w:val="ListParagraph"/>
+        <w:numPr>
+          <w:ilvl w:val="0"/>
+          <w:numId w:val="5"/>
+        </w:numPr>
+      </w:pPr>
+      <w:r>
+        <w:t>S</w:t>
+      </w:r>
+      <w:r>
+        <w:t xml:space="preserve">et up cursor with </w:t>
+      </w:r>
+      <w:proofErr w:type="spellStart"/>
+      <w:r>
+        <w:t>conda</w:t>
+      </w:r>
+      <w:proofErr w:type="spellEnd"/>
+      <w:r>
+        <w:t xml:space="preserve"> by testing a prompt</w:t>
+      </w:r>
+      <w:r>
+        <w:t>.</w:t>
+      </w:r>
+    </w:p>
+    <w:p>
+      <w:pPr>
+        <w:pStyle w:val="ListParagraph"/>
+        <w:numPr>
+          <w:ilvl w:val="1"/>
+          <w:numId w:val="5"/>
+        </w:numPr>
+      </w:pPr>
+      <w:r>
+        <w:t>Open Cursor</w:t>
+      </w:r>
+    </w:p>
+    <w:p>
+      <w:pPr>
+        <w:pStyle w:val="ListParagraph"/>
+        <w:numPr>
+          <w:ilvl w:val="1"/>
+          <w:numId w:val="5"/>
+        </w:numPr>
+      </w:pPr>
+      <w:r>
+        <w:t>Navigate to the folder with the csv file.</w:t>
+      </w:r>
+    </w:p>
+    <w:p>
+      <w:pPr>
+        <w:ind w:left="1080"/>
+      </w:pPr>
+      <w:r>
+        <w:rPr>
+          <w:noProof/>
+        </w:rPr>
+        <w:drawing>
+          <wp:inline distT="0" distB="0" distL="0" distR="0" wp14:anchorId="0E0855B0" wp14:editId="598F2DA6">
+            <wp:extent cx="2486372" cy="2391109"/>
+            <wp:effectExtent l="0" t="0" r="9525" b="9525"/>
+            <wp:docPr id="1741718340" name="Picture 1" descr="A screenshot of a computer&#10;&#10;Description automatically generated"/>
+            <wp:cNvGraphicFramePr>
+              <a:graphicFrameLocks xmlns:a="http://schemas.openxmlformats.org/drawingml/2006/main" noChangeAspect="1"/>
+            </wp:cNvGraphicFramePr>
+            <a:graphic xmlns:a="http://schemas.openxmlformats.org/drawingml/2006/main">
+              <a:graphicData uri="http://schemas.openxmlformats.org/drawingml/2006/picture">
+                <pic:pic xmlns:pic="http://schemas.openxmlformats.org/drawingml/2006/picture">
+                  <pic:nvPicPr>
+                    <pic:cNvPr id="1741718340" name="Picture 1" descr="A screenshot of a computer&#10;&#10;Description automatically generated"/>
+                    <pic:cNvPicPr/>
+                  </pic:nvPicPr>
+                  <pic:blipFill>
+                    <a:blip r:embed="rId21"/>
+                    <a:stretch>
+                      <a:fillRect/>
+                    </a:stretch>
+                  </pic:blipFill>
+                  <pic:spPr>
+                    <a:xfrm>
+                      <a:off x="0" y="0"/>
+                      <a:ext cx="2486372" cy="2391109"/>
+                    </a:xfrm>
+                    <a:prstGeom prst="rect">
+                      <a:avLst/>
+                    </a:prstGeom>
+                  </pic:spPr>
+                </pic:pic>
+              </a:graphicData>
+            </a:graphic>
+          </wp:inline>
+        </w:drawing>
+      </w:r>
+    </w:p>
+    <w:p>
+      <w:pPr>
+        <w:pStyle w:val="ListParagraph"/>
+        <w:numPr>
+          <w:ilvl w:val="1"/>
+          <w:numId w:val="5"/>
+        </w:numPr>
+      </w:pPr>
+      <w:r>
+        <w:t>Log In.</w:t>
+      </w:r>
+    </w:p>
+    <w:p>
+      <w:pPr>
+        <w:pStyle w:val="ListParagraph"/>
+        <w:numPr>
+          <w:ilvl w:val="1"/>
+          <w:numId w:val="5"/>
+        </w:numPr>
+      </w:pPr>
+      <w:r>
+        <w:t xml:space="preserve"> open the chat with Ctrl + L</w:t>
+      </w:r>
+      <w:r>
+        <w:t>.</w:t>
+      </w:r>
+    </w:p>
+    <w:p>
+      <w:pPr>
+        <w:pStyle w:val="ListParagraph"/>
+      </w:pPr>
+      <w:r>
+        <w:t>Prompt:</w:t>
+      </w:r>
+    </w:p>
+    <w:p>
+      <w:pPr>
+        <w:pStyle w:val="NormalWeb"/>
+        <w:pBdr>
+          <w:top w:val="single" w:sz="6" w:space="2" w:color="888888"/>
+          <w:left w:val="single" w:sz="6" w:space="2" w:color="888888"/>
+          <w:bottom w:val="single" w:sz="6" w:space="2" w:color="888888"/>
+          <w:right w:val="single" w:sz="6" w:space="2" w:color="888888"/>
+        </w:pBdr>
+        <w:tabs>
+          <w:tab w:val="left" w:pos="916"/>
+          <w:tab w:val="left" w:pos="1832"/>
+          <w:tab w:val="left" w:pos="2748"/>
+          <w:tab w:val="left" w:pos="3664"/>
+          <w:tab w:val="left" w:pos="4580"/>
+          <w:tab w:val="left" w:pos="5496"/>
+          <w:tab w:val="left" w:pos="6412"/>
+          <w:tab w:val="left" w:pos="7328"/>
+          <w:tab w:val="left" w:pos="8244"/>
+          <w:tab w:val="left" w:pos="9160"/>
+          <w:tab w:val="left" w:pos="10076"/>
+          <w:tab w:val="left" w:pos="10992"/>
+          <w:tab w:val="left" w:pos="11908"/>
+          <w:tab w:val="left" w:pos="12824"/>
+          <w:tab w:val="left" w:pos="13740"/>
+          <w:tab w:val="left" w:pos="14656"/>
+        </w:tabs>
+        <w:spacing w:before="0" w:beforeAutospacing="0" w:after="0" w:afterAutospacing="0"/>
+        <w:ind w:left="360"/>
+        <w:rPr>
+          <w:rFonts w:ascii="Consolas" w:hAnsi="Consolas" w:cs="Courier New"/>
+        </w:rPr>
+      </w:pPr>
+      <w:r>
+        <w:rPr>
+          <w:rFonts w:ascii="Consolas" w:hAnsi="Consolas" w:cs="Courier New"/>
+          <w:color w:val="660066"/>
+        </w:rPr>
+        <w:t>Create</w:t>
+      </w:r>
+      <w:r>
+        <w:rPr>
+          <w:rFonts w:ascii="Consolas" w:hAnsi="Consolas" w:cs="Courier New"/>
+          <w:color w:val="000000"/>
+        </w:rPr>
+        <w:t xml:space="preserve"> a python </w:t>
+      </w:r>
+      <w:proofErr w:type="spellStart"/>
+      <w:r>
+        <w:rPr>
+          <w:rFonts w:ascii="Consolas" w:hAnsi="Consolas" w:cs="Courier New"/>
+          <w:color w:val="000000"/>
+        </w:rPr>
+        <w:t>jupyter</w:t>
+      </w:r>
+      <w:proofErr w:type="spellEnd"/>
+      <w:r>
+        <w:rPr>
+          <w:rFonts w:ascii="Consolas" w:hAnsi="Consolas" w:cs="Courier New"/>
+          <w:color w:val="000000"/>
+        </w:rPr>
+        <w:t xml:space="preserve"> notebook to load customer_feedback</w:t>
+      </w:r>
+      <w:r>
+        <w:rPr>
+          <w:rFonts w:ascii="Consolas" w:hAnsi="Consolas" w:cs="Courier New"/>
+          <w:color w:val="666600"/>
+        </w:rPr>
+        <w:t>.</w:t>
+      </w:r>
+      <w:r>
+        <w:rPr>
+          <w:rFonts w:ascii="Consolas" w:hAnsi="Consolas" w:cs="Courier New"/>
+          <w:color w:val="000000"/>
+        </w:rPr>
+        <w:t>csv</w:t>
+      </w:r>
+    </w:p>
+    <w:p>
+      <w:pPr>
+        <w:pStyle w:val="ListParagraph"/>
+        <w:numPr>
+          <w:ilvl w:val="1"/>
+          <w:numId w:val="5"/>
+        </w:numPr>
+      </w:pPr>
+      <w:r>
+        <w:lastRenderedPageBreak/>
+        <w:t>Click Select Kernel</w:t>
+      </w:r>
+    </w:p>
+    <w:p>
+      <w:pPr>
+        <w:pStyle w:val="ListParagraph"/>
+        <w:numPr>
+          <w:ilvl w:val="1"/>
+          <w:numId w:val="5"/>
+        </w:numPr>
+      </w:pPr>
+      <w:r>
+        <w:t xml:space="preserve">Install python and </w:t>
+      </w:r>
+      <w:proofErr w:type="spellStart"/>
+      <w:r>
+        <w:t>jupyter</w:t>
+      </w:r>
+      <w:proofErr w:type="spellEnd"/>
+      <w:r>
+        <w:t xml:space="preserve"> extensions.</w:t>
+      </w:r>
+    </w:p>
+    <w:p>
+      <w:pPr>
+        <w:pStyle w:val="ListParagraph"/>
+        <w:numPr>
+          <w:ilvl w:val="1"/>
+          <w:numId w:val="5"/>
+        </w:numPr>
+      </w:pPr>
+      <w:r>
+        <w:t xml:space="preserve">Select </w:t>
+      </w:r>
+      <w:proofErr w:type="spellStart"/>
+      <w:r>
+        <w:t>workshop_env</w:t>
+      </w:r>
+      <w:proofErr w:type="spellEnd"/>
+      <w:r>
+        <w:t>.</w:t>
+      </w:r>
+    </w:p>
+    <w:p>
+      <w:pPr>
+        <w:pStyle w:val="ListParagraph"/>
+        <w:ind w:left="1440"/>
+      </w:pPr>
+      <w:r>
+        <w:rPr>
+          <w:noProof/>
+        </w:rPr>
+        <w:drawing>
+          <wp:inline distT="0" distB="0" distL="0" distR="0" wp14:anchorId="184256CE" wp14:editId="4408E49E">
+            <wp:extent cx="1676545" cy="320068"/>
+            <wp:effectExtent l="0" t="0" r="0" b="3810"/>
+            <wp:docPr id="1627240397" name="Picture 1"/>
+            <wp:cNvGraphicFramePr>
+              <a:graphicFrameLocks xmlns:a="http://schemas.openxmlformats.org/drawingml/2006/main" noChangeAspect="1"/>
+            </wp:cNvGraphicFramePr>
+            <a:graphic xmlns:a="http://schemas.openxmlformats.org/drawingml/2006/main">
+              <a:graphicData uri="http://schemas.openxmlformats.org/drawingml/2006/picture">
+                <pic:pic xmlns:pic="http://schemas.openxmlformats.org/drawingml/2006/picture">
+                  <pic:nvPicPr>
+                    <pic:cNvPr id="1627240397" name=""/>
+                    <pic:cNvPicPr/>
+                  </pic:nvPicPr>
+                  <pic:blipFill>
+                    <a:blip r:embed="rId22"/>
+                    <a:stretch>
+                      <a:fillRect/>
+                    </a:stretch>
+                  </pic:blipFill>
+                  <pic:spPr>
+                    <a:xfrm>
+                      <a:off x="0" y="0"/>
+                      <a:ext cx="1676545" cy="320068"/>
+                    </a:xfrm>
+                    <a:prstGeom prst="rect">
+                      <a:avLst/>
+                    </a:prstGeom>
+                  </pic:spPr>
+                </pic:pic>
+              </a:graphicData>
+            </a:graphic>
+          </wp:inline>
+        </w:drawing>
+      </w:r>
+    </w:p>
+    <w:p>
+      <w:pPr>
+        <w:pStyle w:val="ListParagraph"/>
+        <w:numPr>
+          <w:ilvl w:val="1"/>
+          <w:numId w:val="5"/>
+        </w:numPr>
+      </w:pPr>
+      <w:r>
+        <w:t>Click the play button.</w:t>
+      </w:r>
+    </w:p>
+    <w:p>
+      <w:pPr>
+        <w:pStyle w:val="ListParagraph"/>
+        <w:numPr>
+          <w:ilvl w:val="1"/>
+          <w:numId w:val="5"/>
+        </w:numPr>
+      </w:pPr>
+      <w:r>
+        <w:t>Set up the Python interpreter:</w:t>
+      </w:r>
+    </w:p>
+    <w:p>
+      <w:pPr>
+        <w:pStyle w:val="ListParagraph"/>
+        <w:ind w:left="1440"/>
+      </w:pPr>
+      <w:r>
+        <w:t>Open</w:t>
+      </w:r>
+      <w:r>
+        <w:t xml:space="preserve"> the Command Palette (</w:t>
+      </w:r>
+      <w:proofErr w:type="spellStart"/>
+      <w:r>
+        <w:t>Ctrl+Shift+P</w:t>
+      </w:r>
+      <w:proofErr w:type="spellEnd"/>
+      <w:r>
+        <w:t>), type "Python: Select Interpreter", and choose the appropriate Python version.</w:t>
+      </w:r>
+    </w:p>
+    <w:p>
+      <w:pPr>
+        <w:pStyle w:val="ListParagraph"/>
+        <w:ind w:left="1440"/>
+      </w:pPr>
+    </w:p>
+    <w:p>
+      <w:pPr>
+        <w:pStyle w:val="ListParagraph"/>
+      </w:pPr>
+      <w:r>
+        <w:rPr>
+          <w:noProof/>
+        </w:rPr>
+        <w:drawing>
           <wp:inline distT="0" distB="0" distL="0" distR="0" wp14:anchorId="18D3EBDB" wp14:editId="242D22C4">
             <wp:extent cx="4572000" cy="3429000"/>
             <wp:effectExtent l="0" t="0" r="0" b="0"/>
             <wp:docPr id="1638205003" name="Video 4" descr="Set Up Cursor">
-              <a:hlinkClick xmlns:a="http://schemas.openxmlformats.org/drawingml/2006/main" r:id="rId16"/>
+              <a:hlinkClick xmlns:a="http://schemas.openxmlformats.org/drawingml/2006/main" r:id="rId23"/>
             </wp:docPr>
             <wp:cNvGraphicFramePr>
               <a:graphicFrameLocks xmlns:a="http://schemas.openxmlformats.org/drawingml/2006/main" noChangeAspect="1"/>
@@ -412,12 +1305,12 @@
                 <pic:pic xmlns:pic="http://schemas.openxmlformats.org/drawingml/2006/picture">
                   <pic:nvPicPr>
                     <pic:cNvPr id="1638205003" name="Video 4" descr="Set Up Cursor">
-                      <a:hlinkClick r:id="rId16"/>
+                      <a:hlinkClick r:id="rId23"/>
                     </pic:cNvPr>
                     <pic:cNvPicPr/>
                   </pic:nvPicPr>
                   <pic:blipFill>
-                    <a:blip r:embed="rId17">
+                    <a:blip r:embed="rId24">
                       <a:extLst>
                         <a:ext uri="{28A0092B-C50C-407E-A947-70E740481C1C}">
                           <a14:useLocalDpi xmlns:a14="http://schemas.microsoft.com/office/drawing/2010/main" val="0"/>
@@ -451,144 +1344,12 @@
       <w:pPr>
         <w:pStyle w:val="ListParagraph"/>
       </w:pPr>
-      <w:hyperlink r:id="rId18" w:history="1">
+      <w:hyperlink r:id="rId25" w:history="1">
         <w:r>
           <w:rPr>
             <w:rStyle w:val="Hyperlink"/>
           </w:rPr>
           <w:t>https://www.youtube.com/watch?v=kSbIeTXuuiY</w:t>
-        </w:r>
-      </w:hyperlink>
-      <w:r>
-        <w:t xml:space="preserve"> </w:t>
-      </w:r>
-    </w:p>
-    <w:p>
-      <w:pPr>
-        <w:pStyle w:val="ListParagraph"/>
-        <w:numPr>
-          <w:ilvl w:val="0"/>
-          <w:numId w:val="5"/>
-        </w:numPr>
-      </w:pPr>
-      <w:r>
-        <w:t>Install NLTK.</w:t>
-      </w:r>
-    </w:p>
-    <w:p>
-      <w:pPr>
-        <w:pStyle w:val="ListParagraph"/>
-        <w:numPr>
-          <w:ilvl w:val="1"/>
-          <w:numId w:val="5"/>
-        </w:numPr>
-      </w:pPr>
-      <w:r>
-        <w:t>In the conda prompt type:</w:t>
-      </w:r>
-    </w:p>
-    <w:p>
-      <w:pPr>
-        <w:pStyle w:val="ListParagraph"/>
-        <w:ind w:left="1440"/>
-      </w:pPr>
-      <w:r>
-        <w:t xml:space="preserve">conda activate </w:t>
-      </w:r>
-      <w:r>
-        <w:t>workshop_env</w:t>
-      </w:r>
-    </w:p>
-    <w:p>
-      <w:pPr>
-        <w:pStyle w:val="ListParagraph"/>
-        <w:ind w:left="1440"/>
-      </w:pPr>
-      <w:r>
-        <w:t>python</w:t>
-      </w:r>
-    </w:p>
-    <w:p>
-      <w:pPr>
-        <w:pStyle w:val="ListParagraph"/>
-        <w:ind w:left="1440"/>
-      </w:pPr>
-      <w:r>
-        <w:t>import nltk</w:t>
-      </w:r>
-    </w:p>
-    <w:p>
-      <w:pPr>
-        <w:pStyle w:val="ListParagraph"/>
-        <w:ind w:left="1440"/>
-      </w:pPr>
-      <w:r>
-        <w:t>nltk.download('all')</w:t>
-      </w:r>
-    </w:p>
-    <w:p>
-      <w:r>
-        <w:rPr>
-          <w:noProof/>
-        </w:rPr>
-        <w:lastRenderedPageBreak/>
-        <w:drawing>
-          <wp:inline distT="0" distB="0" distL="0" distR="0" wp14:anchorId="3481766B" wp14:editId="7A95A028">
-            <wp:extent cx="4572000" cy="3429000"/>
-            <wp:effectExtent l="0" t="0" r="0" b="0"/>
-            <wp:docPr id="335013927" name="Video 1" descr="InstallNLTK">
-              <a:hlinkClick xmlns:a="http://schemas.openxmlformats.org/drawingml/2006/main" r:id="rId19"/>
-            </wp:docPr>
-            <wp:cNvGraphicFramePr>
-              <a:graphicFrameLocks xmlns:a="http://schemas.openxmlformats.org/drawingml/2006/main" noChangeAspect="1"/>
-            </wp:cNvGraphicFramePr>
-            <a:graphic xmlns:a="http://schemas.openxmlformats.org/drawingml/2006/main">
-              <a:graphicData uri="http://schemas.openxmlformats.org/drawingml/2006/picture">
-                <pic:pic xmlns:pic="http://schemas.openxmlformats.org/drawingml/2006/picture">
-                  <pic:nvPicPr>
-                    <pic:cNvPr id="335013927" name="Video 1" descr="InstallNLTK">
-                      <a:hlinkClick r:id="rId19"/>
-                    </pic:cNvPr>
-                    <pic:cNvPicPr/>
-                  </pic:nvPicPr>
-                  <pic:blipFill>
-                    <a:blip r:embed="rId20">
-                      <a:extLst>
-                        <a:ext uri="{28A0092B-C50C-407E-A947-70E740481C1C}">
-                          <a14:useLocalDpi xmlns:a14="http://schemas.microsoft.com/office/drawing/2010/main" val="0"/>
-                        </a:ext>
-                        <a:ext uri="{C809E66F-F1BF-436E-b5F7-EEA9579F0CBA}">
-                          <wp15:webVideoPr xmlns:wp15="http://schemas.microsoft.com/office/word/2012/wordprocessingDrawing" embeddedHtml="&lt;iframe width=&quot;200&quot; height=&quot;113&quot; src=&quot;https://www.youtube.com/embed/nCT8aYJjHQY?feature=oembed&quot; frameborder=&quot;0&quot; allow=&quot;accelerometer; autoplay; clipboard-write; encrypted-media; gyroscope; picture-in-picture; web-share&quot; referrerpolicy=&quot;strict-origin-when-cross-origin&quot; allowfullscreen=&quot;&quot; title=&quot;InstallNLTK&quot; sandbox=&quot;allow-scripts allow-same-origin allow-popups&quot;&gt;&lt;/iframe&gt;" h="113" w="200"/>
-                        </a:ext>
-                      </a:extLst>
-                    </a:blip>
-                    <a:stretch>
-                      <a:fillRect/>
-                    </a:stretch>
-                  </pic:blipFill>
-                  <pic:spPr>
-                    <a:xfrm>
-                      <a:off x="0" y="0"/>
-                      <a:ext cx="4572000" cy="3429000"/>
-                    </a:xfrm>
-                    <a:prstGeom prst="rect">
-                      <a:avLst/>
-                    </a:prstGeom>
-                  </pic:spPr>
-                </pic:pic>
-              </a:graphicData>
-            </a:graphic>
-          </wp:inline>
-        </w:drawing>
-      </w:r>
-    </w:p>
-    <w:p>
-      <w:hyperlink r:id="rId21" w:history="1">
-        <w:r>
-          <w:rPr>
-            <w:rStyle w:val="Hyperlink"/>
-          </w:rPr>
-          <w:t>https://youtu.be/nCT8aYJjHQY</w:t>
         </w:r>
       </w:hyperlink>
       <w:r>
@@ -2150,6 +2911,95 @@
     </w:lvl>
   </w:abstractNum>
   <w:abstractNum w:abstractNumId="14" w15:restartNumberingAfterBreak="0">
+    <w:nsid w:val="3AB160FF"/>
+    <w:multiLevelType w:val="hybridMultilevel"/>
+    <w:tmpl w:val="C776730A"/>
+    <w:lvl w:ilvl="0" w:tplc="A3940C72">
+      <w:start w:val="1"/>
+      <w:numFmt w:val="lowerLetter"/>
+      <w:lvlText w:val="%1.)"/>
+      <w:lvlJc w:val="left"/>
+      <w:pPr>
+        <w:ind w:left="1080" w:hanging="360"/>
+      </w:pPr>
+      <w:rPr>
+        <w:rFonts w:hint="default"/>
+      </w:rPr>
+    </w:lvl>
+    <w:lvl w:ilvl="1" w:tplc="04090019" w:tentative="1">
+      <w:start w:val="1"/>
+      <w:numFmt w:val="lowerLetter"/>
+      <w:lvlText w:val="%2."/>
+      <w:lvlJc w:val="left"/>
+      <w:pPr>
+        <w:ind w:left="1800" w:hanging="360"/>
+      </w:pPr>
+    </w:lvl>
+    <w:lvl w:ilvl="2" w:tplc="0409001B" w:tentative="1">
+      <w:start w:val="1"/>
+      <w:numFmt w:val="lowerRoman"/>
+      <w:lvlText w:val="%3."/>
+      <w:lvlJc w:val="right"/>
+      <w:pPr>
+        <w:ind w:left="2520" w:hanging="180"/>
+      </w:pPr>
+    </w:lvl>
+    <w:lvl w:ilvl="3" w:tplc="0409000F" w:tentative="1">
+      <w:start w:val="1"/>
+      <w:numFmt w:val="decimal"/>
+      <w:lvlText w:val="%4."/>
+      <w:lvlJc w:val="left"/>
+      <w:pPr>
+        <w:ind w:left="3240" w:hanging="360"/>
+      </w:pPr>
+    </w:lvl>
+    <w:lvl w:ilvl="4" w:tplc="04090019" w:tentative="1">
+      <w:start w:val="1"/>
+      <w:numFmt w:val="lowerLetter"/>
+      <w:lvlText w:val="%5."/>
+      <w:lvlJc w:val="left"/>
+      <w:pPr>
+        <w:ind w:left="3960" w:hanging="360"/>
+      </w:pPr>
+    </w:lvl>
+    <w:lvl w:ilvl="5" w:tplc="0409001B" w:tentative="1">
+      <w:start w:val="1"/>
+      <w:numFmt w:val="lowerRoman"/>
+      <w:lvlText w:val="%6."/>
+      <w:lvlJc w:val="right"/>
+      <w:pPr>
+        <w:ind w:left="4680" w:hanging="180"/>
+      </w:pPr>
+    </w:lvl>
+    <w:lvl w:ilvl="6" w:tplc="0409000F" w:tentative="1">
+      <w:start w:val="1"/>
+      <w:numFmt w:val="decimal"/>
+      <w:lvlText w:val="%7."/>
+      <w:lvlJc w:val="left"/>
+      <w:pPr>
+        <w:ind w:left="5400" w:hanging="360"/>
+      </w:pPr>
+    </w:lvl>
+    <w:lvl w:ilvl="7" w:tplc="04090019" w:tentative="1">
+      <w:start w:val="1"/>
+      <w:numFmt w:val="lowerLetter"/>
+      <w:lvlText w:val="%8."/>
+      <w:lvlJc w:val="left"/>
+      <w:pPr>
+        <w:ind w:left="6120" w:hanging="360"/>
+      </w:pPr>
+    </w:lvl>
+    <w:lvl w:ilvl="8" w:tplc="0409001B" w:tentative="1">
+      <w:start w:val="1"/>
+      <w:numFmt w:val="lowerRoman"/>
+      <w:lvlText w:val="%9."/>
+      <w:lvlJc w:val="right"/>
+      <w:pPr>
+        <w:ind w:left="6840" w:hanging="180"/>
+      </w:pPr>
+    </w:lvl>
+  </w:abstractNum>
+  <w:abstractNum w:abstractNumId="15" w15:restartNumberingAfterBreak="0">
     <w:nsid w:val="4C9E0C24"/>
     <w:multiLevelType w:val="hybridMultilevel"/>
     <w:tmpl w:val="0180D4EA"/>
@@ -2262,7 +3112,96 @@
       </w:rPr>
     </w:lvl>
   </w:abstractNum>
-  <w:abstractNum w:abstractNumId="15" w15:restartNumberingAfterBreak="0">
+  <w:abstractNum w:abstractNumId="16" w15:restartNumberingAfterBreak="0">
+    <w:nsid w:val="5E4E1FB8"/>
+    <w:multiLevelType w:val="hybridMultilevel"/>
+    <w:tmpl w:val="A36E5BB6"/>
+    <w:lvl w:ilvl="0" w:tplc="C9D8E2DC">
+      <w:start w:val="1"/>
+      <w:numFmt w:val="lowerLetter"/>
+      <w:lvlText w:val="%1.)"/>
+      <w:lvlJc w:val="left"/>
+      <w:pPr>
+        <w:ind w:left="1080" w:hanging="360"/>
+      </w:pPr>
+      <w:rPr>
+        <w:rFonts w:hint="default"/>
+      </w:rPr>
+    </w:lvl>
+    <w:lvl w:ilvl="1" w:tplc="04090019" w:tentative="1">
+      <w:start w:val="1"/>
+      <w:numFmt w:val="lowerLetter"/>
+      <w:lvlText w:val="%2."/>
+      <w:lvlJc w:val="left"/>
+      <w:pPr>
+        <w:ind w:left="1800" w:hanging="360"/>
+      </w:pPr>
+    </w:lvl>
+    <w:lvl w:ilvl="2" w:tplc="0409001B" w:tentative="1">
+      <w:start w:val="1"/>
+      <w:numFmt w:val="lowerRoman"/>
+      <w:lvlText w:val="%3."/>
+      <w:lvlJc w:val="right"/>
+      <w:pPr>
+        <w:ind w:left="2520" w:hanging="180"/>
+      </w:pPr>
+    </w:lvl>
+    <w:lvl w:ilvl="3" w:tplc="0409000F" w:tentative="1">
+      <w:start w:val="1"/>
+      <w:numFmt w:val="decimal"/>
+      <w:lvlText w:val="%4."/>
+      <w:lvlJc w:val="left"/>
+      <w:pPr>
+        <w:ind w:left="3240" w:hanging="360"/>
+      </w:pPr>
+    </w:lvl>
+    <w:lvl w:ilvl="4" w:tplc="04090019" w:tentative="1">
+      <w:start w:val="1"/>
+      <w:numFmt w:val="lowerLetter"/>
+      <w:lvlText w:val="%5."/>
+      <w:lvlJc w:val="left"/>
+      <w:pPr>
+        <w:ind w:left="3960" w:hanging="360"/>
+      </w:pPr>
+    </w:lvl>
+    <w:lvl w:ilvl="5" w:tplc="0409001B" w:tentative="1">
+      <w:start w:val="1"/>
+      <w:numFmt w:val="lowerRoman"/>
+      <w:lvlText w:val="%6."/>
+      <w:lvlJc w:val="right"/>
+      <w:pPr>
+        <w:ind w:left="4680" w:hanging="180"/>
+      </w:pPr>
+    </w:lvl>
+    <w:lvl w:ilvl="6" w:tplc="0409000F" w:tentative="1">
+      <w:start w:val="1"/>
+      <w:numFmt w:val="decimal"/>
+      <w:lvlText w:val="%7."/>
+      <w:lvlJc w:val="left"/>
+      <w:pPr>
+        <w:ind w:left="5400" w:hanging="360"/>
+      </w:pPr>
+    </w:lvl>
+    <w:lvl w:ilvl="7" w:tplc="04090019" w:tentative="1">
+      <w:start w:val="1"/>
+      <w:numFmt w:val="lowerLetter"/>
+      <w:lvlText w:val="%8."/>
+      <w:lvlJc w:val="left"/>
+      <w:pPr>
+        <w:ind w:left="6120" w:hanging="360"/>
+      </w:pPr>
+    </w:lvl>
+    <w:lvl w:ilvl="8" w:tplc="0409001B" w:tentative="1">
+      <w:start w:val="1"/>
+      <w:numFmt w:val="lowerRoman"/>
+      <w:lvlText w:val="%9."/>
+      <w:lvlJc w:val="right"/>
+      <w:pPr>
+        <w:ind w:left="6840" w:hanging="180"/>
+      </w:pPr>
+    </w:lvl>
+  </w:abstractNum>
+  <w:abstractNum w:abstractNumId="17" w15:restartNumberingAfterBreak="0">
     <w:nsid w:val="5EE540CE"/>
     <w:multiLevelType w:val="hybridMultilevel"/>
     <w:tmpl w:val="A08243D0"/>
@@ -2375,7 +3314,7 @@
       </w:rPr>
     </w:lvl>
   </w:abstractNum>
-  <w:abstractNum w:abstractNumId="16" w15:restartNumberingAfterBreak="0">
+  <w:abstractNum w:abstractNumId="18" w15:restartNumberingAfterBreak="0">
     <w:nsid w:val="62860B52"/>
     <w:multiLevelType w:val="hybridMultilevel"/>
     <w:tmpl w:val="FD5EAF6E"/>
@@ -2488,7 +3427,7 @@
       </w:rPr>
     </w:lvl>
   </w:abstractNum>
-  <w:abstractNum w:abstractNumId="17" w15:restartNumberingAfterBreak="0">
+  <w:abstractNum w:abstractNumId="19" w15:restartNumberingAfterBreak="0">
     <w:nsid w:val="67A336BD"/>
     <w:multiLevelType w:val="multilevel"/>
     <w:tmpl w:val="41D60E64"/>
@@ -2605,7 +3544,7 @@
       </w:pPr>
     </w:lvl>
   </w:abstractNum>
-  <w:abstractNum w:abstractNumId="18" w15:restartNumberingAfterBreak="0">
+  <w:abstractNum w:abstractNumId="20" w15:restartNumberingAfterBreak="0">
     <w:nsid w:val="690B2850"/>
     <w:multiLevelType w:val="hybridMultilevel"/>
     <w:tmpl w:val="82B0082A"/>
@@ -2725,7 +3664,7 @@
     </w:lvlOverride>
   </w:num>
   <w:num w:numId="2" w16cid:durableId="188422126">
-    <w:abstractNumId w:val="17"/>
+    <w:abstractNumId w:val="19"/>
     <w:lvlOverride w:ilvl="0">
       <w:startOverride w:val="1"/>
     </w:lvlOverride>
@@ -2758,7 +3697,7 @@
     <w:abstractNumId w:val="8"/>
   </w:num>
   <w:num w:numId="11" w16cid:durableId="951783460">
-    <w:abstractNumId w:val="16"/>
+    <w:abstractNumId w:val="18"/>
   </w:num>
   <w:num w:numId="12" w16cid:durableId="896012229">
     <w:abstractNumId w:val="10"/>
@@ -2773,16 +3712,22 @@
     <w:abstractNumId w:val="5"/>
   </w:num>
   <w:num w:numId="16" w16cid:durableId="1973048237">
-    <w:abstractNumId w:val="14"/>
+    <w:abstractNumId w:val="15"/>
   </w:num>
   <w:num w:numId="17" w16cid:durableId="250772584">
-    <w:abstractNumId w:val="18"/>
+    <w:abstractNumId w:val="20"/>
   </w:num>
   <w:num w:numId="18" w16cid:durableId="1032732391">
-    <w:abstractNumId w:val="15"/>
+    <w:abstractNumId w:val="17"/>
   </w:num>
   <w:num w:numId="19" w16cid:durableId="2103722968">
     <w:abstractNumId w:val="7"/>
+  </w:num>
+  <w:num w:numId="20" w16cid:durableId="557787293">
+    <w:abstractNumId w:val="14"/>
+  </w:num>
+  <w:num w:numId="21" w16cid:durableId="434666943">
+    <w:abstractNumId w:val="16"/>
   </w:num>
 </w:numbering>
 </file>
@@ -3726,6 +4671,21 @@
       <w:shd w:val="clear" w:color="auto" w:fill="E1DFDD"/>
     </w:rPr>
   </w:style>
+  <w:style w:type="paragraph" w:styleId="NormalWeb">
+    <w:name w:val="Normal (Web)"/>
+    <w:basedOn w:val="Normal"/>
+    <w:uiPriority w:val="99"/>
+    <w:unhideWhenUsed/>
+    <w:rsid w:val="00BD3926"/>
+    <w:pPr>
+      <w:spacing w:before="100" w:beforeAutospacing="1" w:after="100" w:afterAutospacing="1" w:line="240" w:lineRule="auto"/>
+    </w:pPr>
+    <w:rPr>
+      <w:rFonts w:ascii="Times New Roman" w:eastAsiaTheme="minorEastAsia" w:hAnsi="Times New Roman" w:cs="Times New Roman"/>
+      <w:kern w:val="0"/>
+      <w14:ligatures w14:val="none"/>
+    </w:rPr>
+  </w:style>
 </w:styles>
 </file>
 

--- a/Sentiment Analysis Workshop Quick Start.docx
+++ b/Sentiment Analysis Workshop Quick Start.docx
@@ -45,19 +45,11 @@
       <w:r>
         <w:t xml:space="preserve">Option 1.) </w:t>
       </w:r>
-      <w:proofErr w:type="spellStart"/>
       <w:r>
         <w:rPr>
           <w:highlight w:val="yellow"/>
         </w:rPr>
-        <w:t>Miniconda</w:t>
-      </w:r>
-      <w:proofErr w:type="spellEnd"/>
-      <w:r>
-        <w:rPr>
-          <w:highlight w:val="yellow"/>
-        </w:rPr>
-        <w:t xml:space="preserve"> (lightweight option): </w:t>
+        <w:t xml:space="preserve">Miniconda (lightweight option): </w:t>
       </w:r>
       <w:hyperlink r:id="rId5" w:history="1">
         <w:r>
@@ -273,23 +265,7 @@
         </w:numPr>
       </w:pPr>
       <w:r>
-        <w:t xml:space="preserve">Download the </w:t>
-      </w:r>
-      <w:proofErr w:type="spellStart"/>
-      <w:r>
-        <w:t>github</w:t>
-      </w:r>
-      <w:proofErr w:type="spellEnd"/>
-      <w:r>
-        <w:t xml:space="preserve"> files + unzip + set up </w:t>
-      </w:r>
-      <w:proofErr w:type="spellStart"/>
-      <w:r>
-        <w:t>conda</w:t>
-      </w:r>
-      <w:proofErr w:type="spellEnd"/>
-      <w:r>
-        <w:t xml:space="preserve"> environment</w:t>
+        <w:t>Download the github files + unzip + set up conda environment</w:t>
       </w:r>
       <w:r>
         <w:t xml:space="preserve">. </w:t>
@@ -300,13 +276,8 @@
         <w:pStyle w:val="ListParagraph"/>
         <w:ind w:left="1080"/>
       </w:pPr>
-      <w:proofErr w:type="spellStart"/>
-      <w:r>
-        <w:t>Github</w:t>
-      </w:r>
-      <w:proofErr w:type="spellEnd"/>
-      <w:r>
-        <w:t xml:space="preserve"> link: </w:t>
+      <w:r>
+        <w:t xml:space="preserve">Github link: </w:t>
       </w:r>
       <w:hyperlink r:id="rId13" w:history="1">
         <w:r>
@@ -370,23 +341,7 @@
         </w:numPr>
       </w:pPr>
       <w:r>
-        <w:t xml:space="preserve">In a </w:t>
-      </w:r>
-      <w:proofErr w:type="spellStart"/>
-      <w:r>
-        <w:t>conda</w:t>
-      </w:r>
-      <w:proofErr w:type="spellEnd"/>
-      <w:r>
-        <w:t xml:space="preserve"> prompt type (update to the directory with the </w:t>
-      </w:r>
-      <w:proofErr w:type="spellStart"/>
-      <w:r>
-        <w:t>Github</w:t>
-      </w:r>
-      <w:proofErr w:type="spellEnd"/>
-      <w:r>
-        <w:t xml:space="preserve"> files):</w:t>
+        <w:t>In a conda prompt type (update to the directory with the Github files):</w:t>
       </w:r>
     </w:p>
     <w:p>
@@ -481,31 +436,13 @@
           <w:color w:val="000000"/>
         </w:rPr>
       </w:pPr>
-      <w:proofErr w:type="spellStart"/>
       <w:r>
         <w:rPr>
           <w:rFonts w:ascii="Consolas" w:hAnsi="Consolas" w:cs="Courier New"/>
           <w:color w:val="000000"/>
         </w:rPr>
-        <w:t>conda</w:t>
-      </w:r>
-      <w:proofErr w:type="spellEnd"/>
-      <w:r>
-        <w:rPr>
-          <w:rFonts w:ascii="Consolas" w:hAnsi="Consolas" w:cs="Courier New"/>
-          <w:color w:val="000000"/>
-        </w:rPr>
-        <w:t xml:space="preserve"> env create -f </w:t>
-      </w:r>
-      <w:proofErr w:type="spellStart"/>
-      <w:r>
-        <w:rPr>
-          <w:rFonts w:ascii="Consolas" w:hAnsi="Consolas" w:cs="Courier New"/>
-          <w:color w:val="000000"/>
-        </w:rPr>
-        <w:t>environment.yml</w:t>
-      </w:r>
-      <w:proofErr w:type="spellEnd"/>
+        <w:t>conda env create -f environment.yml</w:t>
+      </w:r>
     </w:p>
     <w:p>
       <w:pPr>
@@ -537,31 +474,13 @@
         <w:spacing w:before="0" w:beforeAutospacing="0" w:after="0" w:afterAutospacing="0"/>
         <w:ind w:left="720"/>
       </w:pPr>
-      <w:proofErr w:type="spellStart"/>
       <w:r>
         <w:rPr>
           <w:rFonts w:ascii="Consolas" w:hAnsi="Consolas" w:cs="Courier New"/>
           <w:color w:val="000000"/>
         </w:rPr>
-        <w:t>conda</w:t>
-      </w:r>
-      <w:proofErr w:type="spellEnd"/>
-      <w:r>
-        <w:rPr>
-          <w:rFonts w:ascii="Consolas" w:hAnsi="Consolas" w:cs="Courier New"/>
-          <w:color w:val="000000"/>
-        </w:rPr>
-        <w:t xml:space="preserve"> activate </w:t>
-      </w:r>
-      <w:proofErr w:type="spellStart"/>
-      <w:r>
-        <w:rPr>
-          <w:rFonts w:ascii="Consolas" w:hAnsi="Consolas" w:cs="Courier New"/>
-          <w:color w:val="000000"/>
-        </w:rPr>
-        <w:t>workshop_env</w:t>
-      </w:r>
-      <w:proofErr w:type="spellEnd"/>
+        <w:t>conda activate workshop_env</w:t>
+      </w:r>
     </w:p>
     <w:p>
       <w:pPr>
@@ -654,15 +573,7 @@
         </w:numPr>
       </w:pPr>
       <w:r>
-        <w:t xml:space="preserve">In a </w:t>
-      </w:r>
-      <w:proofErr w:type="spellStart"/>
-      <w:r>
-        <w:t>conda</w:t>
-      </w:r>
-      <w:proofErr w:type="spellEnd"/>
-      <w:r>
-        <w:t xml:space="preserve"> prompt type:</w:t>
+        <w:t>In a conda prompt type:</w:t>
       </w:r>
       <w:r>
         <w:t xml:space="preserve"> </w:t>
@@ -749,17 +660,8 @@
           <w:rFonts w:ascii="Consolas" w:hAnsi="Consolas" w:cs="Courier New"/>
           <w:color w:val="000000"/>
         </w:rPr>
-        <w:t xml:space="preserve">import </w:t>
-      </w:r>
-      <w:proofErr w:type="spellStart"/>
-      <w:r>
-        <w:rPr>
-          <w:rFonts w:ascii="Consolas" w:hAnsi="Consolas" w:cs="Courier New"/>
-          <w:color w:val="000000"/>
-        </w:rPr>
-        <w:t>nltk</w:t>
-      </w:r>
-      <w:proofErr w:type="spellEnd"/>
+        <w:t>import nltk</w:t>
+      </w:r>
     </w:p>
     <w:p>
       <w:pPr>
@@ -794,7 +696,6 @@
           <w:rFonts w:ascii="Consolas" w:hAnsi="Consolas" w:cs="Courier New"/>
         </w:rPr>
       </w:pPr>
-      <w:proofErr w:type="spellStart"/>
       <w:proofErr w:type="gramStart"/>
       <w:r>
         <w:rPr>
@@ -803,7 +704,6 @@
         </w:rPr>
         <w:t>nltk.download</w:t>
       </w:r>
-      <w:proofErr w:type="spellEnd"/>
       <w:proofErr w:type="gramEnd"/>
       <w:r>
         <w:rPr>
@@ -937,15 +837,7 @@
         <w:t>S</w:t>
       </w:r>
       <w:r>
-        <w:t xml:space="preserve">et up cursor with </w:t>
-      </w:r>
-      <w:proofErr w:type="spellStart"/>
-      <w:r>
-        <w:t>conda</w:t>
-      </w:r>
-      <w:proofErr w:type="spellEnd"/>
-      <w:r>
-        <w:t xml:space="preserve"> by testing a prompt</w:t>
+        <w:t>et up cursor with conda by testing a prompt</w:t>
       </w:r>
       <w:r>
         <w:t>.</w:t>
@@ -1100,23 +992,7 @@
           <w:rFonts w:ascii="Consolas" w:hAnsi="Consolas" w:cs="Courier New"/>
           <w:color w:val="000000"/>
         </w:rPr>
-        <w:t xml:space="preserve"> a python </w:t>
-      </w:r>
-      <w:proofErr w:type="spellStart"/>
-      <w:r>
-        <w:rPr>
-          <w:rFonts w:ascii="Consolas" w:hAnsi="Consolas" w:cs="Courier New"/>
-          <w:color w:val="000000"/>
-        </w:rPr>
-        <w:t>jupyter</w:t>
-      </w:r>
-      <w:proofErr w:type="spellEnd"/>
-      <w:r>
-        <w:rPr>
-          <w:rFonts w:ascii="Consolas" w:hAnsi="Consolas" w:cs="Courier New"/>
-          <w:color w:val="000000"/>
-        </w:rPr>
-        <w:t xml:space="preserve"> notebook to load customer_feedback</w:t>
+        <w:t xml:space="preserve"> a python jupyter notebook to load customer_feedback</w:t>
       </w:r>
       <w:r>
         <w:rPr>
@@ -1155,15 +1031,7 @@
         </w:numPr>
       </w:pPr>
       <w:r>
-        <w:t xml:space="preserve">Install python and </w:t>
-      </w:r>
-      <w:proofErr w:type="spellStart"/>
-      <w:r>
-        <w:t>jupyter</w:t>
-      </w:r>
-      <w:proofErr w:type="spellEnd"/>
-      <w:r>
-        <w:t xml:space="preserve"> extensions.</w:t>
+        <w:t>Install python and jupyter extensions.</w:t>
       </w:r>
     </w:p>
     <w:p>
@@ -1175,15 +1043,7 @@
         </w:numPr>
       </w:pPr>
       <w:r>
-        <w:t xml:space="preserve">Select </w:t>
-      </w:r>
-      <w:proofErr w:type="spellStart"/>
-      <w:r>
-        <w:t>workshop_env</w:t>
-      </w:r>
-      <w:proofErr w:type="spellEnd"/>
-      <w:r>
-        <w:t>.</w:t>
+        <w:t>Select workshop_env.</w:t>
       </w:r>
     </w:p>
     <w:p>
@@ -1246,6 +1106,48 @@
     </w:p>
     <w:p>
       <w:pPr>
+        <w:ind w:left="1080"/>
+      </w:pPr>
+      <w:r>
+        <w:drawing>
+          <wp:inline distT="0" distB="0" distL="0" distR="0" wp14:anchorId="65D2B5E8" wp14:editId="5B6CF9AA">
+            <wp:extent cx="2506980" cy="1396461"/>
+            <wp:effectExtent l="0" t="0" r="7620" b="0"/>
+            <wp:docPr id="962564473" name="Picture 1" descr="A screenshot of a computer program&#10;&#10;Description automatically generated"/>
+            <wp:cNvGraphicFramePr>
+              <a:graphicFrameLocks xmlns:a="http://schemas.openxmlformats.org/drawingml/2006/main" noChangeAspect="1"/>
+            </wp:cNvGraphicFramePr>
+            <a:graphic xmlns:a="http://schemas.openxmlformats.org/drawingml/2006/main">
+              <a:graphicData uri="http://schemas.openxmlformats.org/drawingml/2006/picture">
+                <pic:pic xmlns:pic="http://schemas.openxmlformats.org/drawingml/2006/picture">
+                  <pic:nvPicPr>
+                    <pic:cNvPr id="962564473" name="Picture 1" descr="A screenshot of a computer program&#10;&#10;Description automatically generated"/>
+                    <pic:cNvPicPr/>
+                  </pic:nvPicPr>
+                  <pic:blipFill>
+                    <a:blip r:embed="rId23"/>
+                    <a:stretch>
+                      <a:fillRect/>
+                    </a:stretch>
+                  </pic:blipFill>
+                  <pic:spPr>
+                    <a:xfrm>
+                      <a:off x="0" y="0"/>
+                      <a:ext cx="2511628" cy="1399050"/>
+                    </a:xfrm>
+                    <a:prstGeom prst="rect">
+                      <a:avLst/>
+                    </a:prstGeom>
+                  </pic:spPr>
+                </pic:pic>
+              </a:graphicData>
+            </a:graphic>
+          </wp:inline>
+        </w:drawing>
+      </w:r>
+    </w:p>
+    <w:p>
+      <w:pPr>
         <w:pStyle w:val="ListParagraph"/>
         <w:numPr>
           <w:ilvl w:val="1"/>
@@ -1255,6 +1157,20 @@
       <w:r>
         <w:t>Set up the Python interpreter:</w:t>
       </w:r>
+      <w:r>
+        <w:t xml:space="preserve"> </w:t>
+      </w:r>
+      <w:hyperlink r:id="rId24" w:history="1">
+        <w:r>
+          <w:rPr>
+            <w:rStyle w:val="Hyperlink"/>
+          </w:rPr>
+          <w:t>https://tinyurl.com/4unvyzab</w:t>
+        </w:r>
+      </w:hyperlink>
+      <w:r>
+        <w:t xml:space="preserve"> </w:t>
+      </w:r>
     </w:p>
     <w:p>
       <w:pPr>
@@ -1262,18 +1178,7 @@
         <w:ind w:left="1440"/>
       </w:pPr>
       <w:r>
-        <w:t>Open</w:t>
-      </w:r>
-      <w:r>
-        <w:t xml:space="preserve"> the Command Palette (</w:t>
-      </w:r>
-      <w:proofErr w:type="spellStart"/>
-      <w:r>
-        <w:t>Ctrl+Shift+P</w:t>
-      </w:r>
-      <w:proofErr w:type="spellEnd"/>
-      <w:r>
-        <w:t>), type "Python: Select Interpreter", and choose the appropriate Python version.</w:t>
+        <w:t>Open the Command Palette (Ctrl+Shift+P), type "Python: Select Interpreter", and choose the appropriate Python version.</w:t>
       </w:r>
     </w:p>
     <w:p>
@@ -1295,7 +1200,7 @@
             <wp:extent cx="4572000" cy="3429000"/>
             <wp:effectExtent l="0" t="0" r="0" b="0"/>
             <wp:docPr id="1638205003" name="Video 4" descr="Set Up Cursor">
-              <a:hlinkClick xmlns:a="http://schemas.openxmlformats.org/drawingml/2006/main" r:id="rId23"/>
+              <a:hlinkClick xmlns:a="http://schemas.openxmlformats.org/drawingml/2006/main" r:id="rId25"/>
             </wp:docPr>
             <wp:cNvGraphicFramePr>
               <a:graphicFrameLocks xmlns:a="http://schemas.openxmlformats.org/drawingml/2006/main" noChangeAspect="1"/>
@@ -1305,12 +1210,12 @@
                 <pic:pic xmlns:pic="http://schemas.openxmlformats.org/drawingml/2006/picture">
                   <pic:nvPicPr>
                     <pic:cNvPr id="1638205003" name="Video 4" descr="Set Up Cursor">
-                      <a:hlinkClick r:id="rId23"/>
+                      <a:hlinkClick r:id="rId25"/>
                     </pic:cNvPr>
                     <pic:cNvPicPr/>
                   </pic:nvPicPr>
                   <pic:blipFill>
-                    <a:blip r:embed="rId24">
+                    <a:blip r:embed="rId26">
                       <a:extLst>
                         <a:ext uri="{28A0092B-C50C-407E-A947-70E740481C1C}">
                           <a14:useLocalDpi xmlns:a14="http://schemas.microsoft.com/office/drawing/2010/main" val="0"/>
@@ -1344,7 +1249,7 @@
       <w:pPr>
         <w:pStyle w:val="ListParagraph"/>
       </w:pPr>
-      <w:hyperlink r:id="rId25" w:history="1">
+      <w:hyperlink r:id="rId27" w:history="1">
         <w:r>
           <w:rPr>
             <w:rStyle w:val="Hyperlink"/>

--- a/Sentiment Analysis Workshop Quick Start.docx
+++ b/Sentiment Analysis Workshop Quick Start.docx
@@ -19,6 +19,11 @@
       </w:r>
     </w:p>
     <w:p>
+      <w:r>
+        <w:t>YouTube videos are available for each step below.</w:t>
+      </w:r>
+    </w:p>
+    <w:p>
       <w:pPr>
         <w:pStyle w:val="Heading2"/>
       </w:pPr>
@@ -45,11 +50,19 @@
       <w:r>
         <w:t xml:space="preserve">Option 1.) </w:t>
       </w:r>
+      <w:proofErr w:type="spellStart"/>
       <w:r>
         <w:rPr>
           <w:highlight w:val="yellow"/>
         </w:rPr>
-        <w:t xml:space="preserve">Miniconda (lightweight option): </w:t>
+        <w:t>Miniconda</w:t>
+      </w:r>
+      <w:proofErr w:type="spellEnd"/>
+      <w:r>
+        <w:rPr>
+          <w:highlight w:val="yellow"/>
+        </w:rPr>
+        <w:t xml:space="preserve"> (lightweight option): </w:t>
       </w:r>
       <w:hyperlink r:id="rId5" w:history="1">
         <w:r>
@@ -265,7 +278,23 @@
         </w:numPr>
       </w:pPr>
       <w:r>
-        <w:t>Download the github files + unzip + set up conda environment</w:t>
+        <w:t xml:space="preserve">Download the </w:t>
+      </w:r>
+      <w:proofErr w:type="spellStart"/>
+      <w:r>
+        <w:t>github</w:t>
+      </w:r>
+      <w:proofErr w:type="spellEnd"/>
+      <w:r>
+        <w:t xml:space="preserve"> files + unzip + set up </w:t>
+      </w:r>
+      <w:proofErr w:type="spellStart"/>
+      <w:r>
+        <w:t>conda</w:t>
+      </w:r>
+      <w:proofErr w:type="spellEnd"/>
+      <w:r>
+        <w:t xml:space="preserve"> environment</w:t>
       </w:r>
       <w:r>
         <w:t xml:space="preserve">. </w:t>
@@ -276,8 +305,13 @@
         <w:pStyle w:val="ListParagraph"/>
         <w:ind w:left="1080"/>
       </w:pPr>
-      <w:r>
-        <w:t xml:space="preserve">Github link: </w:t>
+      <w:proofErr w:type="spellStart"/>
+      <w:r>
+        <w:t>Github</w:t>
+      </w:r>
+      <w:proofErr w:type="spellEnd"/>
+      <w:r>
+        <w:t xml:space="preserve"> link: </w:t>
       </w:r>
       <w:hyperlink r:id="rId13" w:history="1">
         <w:r>
@@ -341,7 +375,23 @@
         </w:numPr>
       </w:pPr>
       <w:r>
-        <w:t>In a conda prompt type (update to the directory with the Github files):</w:t>
+        <w:t xml:space="preserve">In a </w:t>
+      </w:r>
+      <w:proofErr w:type="spellStart"/>
+      <w:r>
+        <w:t>conda</w:t>
+      </w:r>
+      <w:proofErr w:type="spellEnd"/>
+      <w:r>
+        <w:t xml:space="preserve"> prompt type (update to the directory with the </w:t>
+      </w:r>
+      <w:proofErr w:type="spellStart"/>
+      <w:r>
+        <w:t>Github</w:t>
+      </w:r>
+      <w:proofErr w:type="spellEnd"/>
+      <w:r>
+        <w:t xml:space="preserve"> files):</w:t>
       </w:r>
     </w:p>
     <w:p>
@@ -436,13 +486,31 @@
           <w:color w:val="000000"/>
         </w:rPr>
       </w:pPr>
+      <w:proofErr w:type="spellStart"/>
       <w:r>
         <w:rPr>
           <w:rFonts w:ascii="Consolas" w:hAnsi="Consolas" w:cs="Courier New"/>
           <w:color w:val="000000"/>
         </w:rPr>
-        <w:t>conda env create -f environment.yml</w:t>
-      </w:r>
+        <w:t>conda</w:t>
+      </w:r>
+      <w:proofErr w:type="spellEnd"/>
+      <w:r>
+        <w:rPr>
+          <w:rFonts w:ascii="Consolas" w:hAnsi="Consolas" w:cs="Courier New"/>
+          <w:color w:val="000000"/>
+        </w:rPr>
+        <w:t xml:space="preserve"> env create -f </w:t>
+      </w:r>
+      <w:proofErr w:type="spellStart"/>
+      <w:r>
+        <w:rPr>
+          <w:rFonts w:ascii="Consolas" w:hAnsi="Consolas" w:cs="Courier New"/>
+          <w:color w:val="000000"/>
+        </w:rPr>
+        <w:t>environment.yml</w:t>
+      </w:r>
+      <w:proofErr w:type="spellEnd"/>
     </w:p>
     <w:p>
       <w:pPr>
@@ -474,13 +542,31 @@
         <w:spacing w:before="0" w:beforeAutospacing="0" w:after="0" w:afterAutospacing="0"/>
         <w:ind w:left="720"/>
       </w:pPr>
+      <w:proofErr w:type="spellStart"/>
       <w:r>
         <w:rPr>
           <w:rFonts w:ascii="Consolas" w:hAnsi="Consolas" w:cs="Courier New"/>
           <w:color w:val="000000"/>
         </w:rPr>
-        <w:t>conda activate workshop_env</w:t>
-      </w:r>
+        <w:t>conda</w:t>
+      </w:r>
+      <w:proofErr w:type="spellEnd"/>
+      <w:r>
+        <w:rPr>
+          <w:rFonts w:ascii="Consolas" w:hAnsi="Consolas" w:cs="Courier New"/>
+          <w:color w:val="000000"/>
+        </w:rPr>
+        <w:t xml:space="preserve"> activate </w:t>
+      </w:r>
+      <w:proofErr w:type="spellStart"/>
+      <w:r>
+        <w:rPr>
+          <w:rFonts w:ascii="Consolas" w:hAnsi="Consolas" w:cs="Courier New"/>
+          <w:color w:val="000000"/>
+        </w:rPr>
+        <w:t>workshop_env</w:t>
+      </w:r>
+      <w:proofErr w:type="spellEnd"/>
     </w:p>
     <w:p>
       <w:pPr>
@@ -561,7 +647,15 @@
         </w:numPr>
       </w:pPr>
       <w:r>
-        <w:t>Install NLTK.</w:t>
+        <w:t xml:space="preserve">Set up cursor with </w:t>
+      </w:r>
+      <w:proofErr w:type="spellStart"/>
+      <w:r>
+        <w:t>conda</w:t>
+      </w:r>
+      <w:proofErr w:type="spellEnd"/>
+      <w:r>
+        <w:t xml:space="preserve"> by testing a prompt.</w:t>
       </w:r>
     </w:p>
     <w:p>
@@ -573,7 +667,485 @@
         </w:numPr>
       </w:pPr>
       <w:r>
-        <w:t>In a conda prompt type:</w:t>
+        <w:t>Open Cursor</w:t>
+      </w:r>
+    </w:p>
+    <w:p>
+      <w:pPr>
+        <w:pStyle w:val="ListParagraph"/>
+        <w:numPr>
+          <w:ilvl w:val="1"/>
+          <w:numId w:val="5"/>
+        </w:numPr>
+      </w:pPr>
+      <w:r>
+        <w:t>Navigate to the folder with the csv file.</w:t>
+      </w:r>
+      <w:r>
+        <w:t xml:space="preserve"> Note: this may be a subfolder depending on how the zip was extracted.</w:t>
+      </w:r>
+    </w:p>
+    <w:p>
+      <w:pPr>
+        <w:ind w:left="1080"/>
+      </w:pPr>
+      <w:r>
+        <w:rPr>
+          <w:noProof/>
+        </w:rPr>
+        <w:drawing>
+          <wp:inline distT="0" distB="0" distL="0" distR="0" wp14:anchorId="05748FD2" wp14:editId="63BE1399">
+            <wp:extent cx="2486372" cy="2391109"/>
+            <wp:effectExtent l="0" t="0" r="9525" b="9525"/>
+            <wp:docPr id="1741718340" name="Picture 1" descr="A screenshot of a computer&#10;&#10;Description automatically generated"/>
+            <wp:cNvGraphicFramePr>
+              <a:graphicFrameLocks xmlns:a="http://schemas.openxmlformats.org/drawingml/2006/main" noChangeAspect="1"/>
+            </wp:cNvGraphicFramePr>
+            <a:graphic xmlns:a="http://schemas.openxmlformats.org/drawingml/2006/main">
+              <a:graphicData uri="http://schemas.openxmlformats.org/drawingml/2006/picture">
+                <pic:pic xmlns:pic="http://schemas.openxmlformats.org/drawingml/2006/picture">
+                  <pic:nvPicPr>
+                    <pic:cNvPr id="1741718340" name="Picture 1" descr="A screenshot of a computer&#10;&#10;Description automatically generated"/>
+                    <pic:cNvPicPr/>
+                  </pic:nvPicPr>
+                  <pic:blipFill>
+                    <a:blip r:embed="rId17"/>
+                    <a:stretch>
+                      <a:fillRect/>
+                    </a:stretch>
+                  </pic:blipFill>
+                  <pic:spPr>
+                    <a:xfrm>
+                      <a:off x="0" y="0"/>
+                      <a:ext cx="2486372" cy="2391109"/>
+                    </a:xfrm>
+                    <a:prstGeom prst="rect">
+                      <a:avLst/>
+                    </a:prstGeom>
+                  </pic:spPr>
+                </pic:pic>
+              </a:graphicData>
+            </a:graphic>
+          </wp:inline>
+        </w:drawing>
+      </w:r>
+    </w:p>
+    <w:p>
+      <w:pPr>
+        <w:pStyle w:val="ListParagraph"/>
+        <w:numPr>
+          <w:ilvl w:val="1"/>
+          <w:numId w:val="5"/>
+        </w:numPr>
+      </w:pPr>
+      <w:r>
+        <w:t>Log In.</w:t>
+      </w:r>
+    </w:p>
+    <w:p>
+      <w:pPr>
+        <w:pStyle w:val="ListParagraph"/>
+        <w:numPr>
+          <w:ilvl w:val="1"/>
+          <w:numId w:val="5"/>
+        </w:numPr>
+      </w:pPr>
+      <w:r>
+        <w:t xml:space="preserve"> open the chat with Ctrl + L.</w:t>
+      </w:r>
+    </w:p>
+    <w:p>
+      <w:pPr>
+        <w:pStyle w:val="ListParagraph"/>
+      </w:pPr>
+      <w:r>
+        <w:t>Prompt:</w:t>
+      </w:r>
+    </w:p>
+    <w:p>
+      <w:pPr>
+        <w:pStyle w:val="NormalWeb"/>
+        <w:pBdr>
+          <w:top w:val="single" w:sz="6" w:space="2" w:color="888888"/>
+          <w:left w:val="single" w:sz="6" w:space="2" w:color="888888"/>
+          <w:bottom w:val="single" w:sz="6" w:space="2" w:color="888888"/>
+          <w:right w:val="single" w:sz="6" w:space="2" w:color="888888"/>
+        </w:pBdr>
+        <w:tabs>
+          <w:tab w:val="left" w:pos="916"/>
+          <w:tab w:val="left" w:pos="1832"/>
+          <w:tab w:val="left" w:pos="2748"/>
+          <w:tab w:val="left" w:pos="3664"/>
+          <w:tab w:val="left" w:pos="4580"/>
+          <w:tab w:val="left" w:pos="5496"/>
+          <w:tab w:val="left" w:pos="6412"/>
+          <w:tab w:val="left" w:pos="7328"/>
+          <w:tab w:val="left" w:pos="8244"/>
+          <w:tab w:val="left" w:pos="9160"/>
+          <w:tab w:val="left" w:pos="10076"/>
+          <w:tab w:val="left" w:pos="10992"/>
+          <w:tab w:val="left" w:pos="11908"/>
+          <w:tab w:val="left" w:pos="12824"/>
+          <w:tab w:val="left" w:pos="13740"/>
+          <w:tab w:val="left" w:pos="14656"/>
+        </w:tabs>
+        <w:spacing w:before="0" w:beforeAutospacing="0" w:after="0" w:afterAutospacing="0"/>
+        <w:ind w:left="360"/>
+        <w:rPr>
+          <w:rFonts w:ascii="Consolas" w:hAnsi="Consolas" w:cs="Courier New"/>
+        </w:rPr>
+      </w:pPr>
+      <w:r>
+        <w:rPr>
+          <w:rFonts w:ascii="Consolas" w:hAnsi="Consolas" w:cs="Courier New"/>
+          <w:color w:val="660066"/>
+        </w:rPr>
+        <w:t>Create</w:t>
+      </w:r>
+      <w:r>
+        <w:rPr>
+          <w:rFonts w:ascii="Consolas" w:hAnsi="Consolas" w:cs="Courier New"/>
+          <w:color w:val="000000"/>
+        </w:rPr>
+        <w:t xml:space="preserve"> a python </w:t>
+      </w:r>
+      <w:proofErr w:type="spellStart"/>
+      <w:r>
+        <w:rPr>
+          <w:rFonts w:ascii="Consolas" w:hAnsi="Consolas" w:cs="Courier New"/>
+          <w:color w:val="000000"/>
+        </w:rPr>
+        <w:t>jupyter</w:t>
+      </w:r>
+      <w:proofErr w:type="spellEnd"/>
+      <w:r>
+        <w:rPr>
+          <w:rFonts w:ascii="Consolas" w:hAnsi="Consolas" w:cs="Courier New"/>
+          <w:color w:val="000000"/>
+        </w:rPr>
+        <w:t xml:space="preserve"> notebook to load customer_feedback</w:t>
+      </w:r>
+      <w:r>
+        <w:rPr>
+          <w:rFonts w:ascii="Consolas" w:hAnsi="Consolas" w:cs="Courier New"/>
+          <w:color w:val="666600"/>
+        </w:rPr>
+        <w:t>.</w:t>
+      </w:r>
+      <w:r>
+        <w:rPr>
+          <w:rFonts w:ascii="Consolas" w:hAnsi="Consolas" w:cs="Courier New"/>
+          <w:color w:val="000000"/>
+        </w:rPr>
+        <w:t>csv</w:t>
+      </w:r>
+    </w:p>
+    <w:p>
+      <w:pPr>
+        <w:pStyle w:val="ListParagraph"/>
+        <w:numPr>
+          <w:ilvl w:val="1"/>
+          <w:numId w:val="5"/>
+        </w:numPr>
+      </w:pPr>
+      <w:r>
+        <w:lastRenderedPageBreak/>
+        <w:t>Click Select Kernel</w:t>
+      </w:r>
+    </w:p>
+    <w:p>
+      <w:pPr>
+        <w:pStyle w:val="ListParagraph"/>
+        <w:numPr>
+          <w:ilvl w:val="1"/>
+          <w:numId w:val="5"/>
+        </w:numPr>
+      </w:pPr>
+      <w:r>
+        <w:t xml:space="preserve">Install python and </w:t>
+      </w:r>
+      <w:proofErr w:type="spellStart"/>
+      <w:r>
+        <w:t>jupyter</w:t>
+      </w:r>
+      <w:proofErr w:type="spellEnd"/>
+      <w:r>
+        <w:t xml:space="preserve"> extensions.</w:t>
+      </w:r>
+    </w:p>
+    <w:p>
+      <w:pPr>
+        <w:pStyle w:val="ListParagraph"/>
+        <w:numPr>
+          <w:ilvl w:val="1"/>
+          <w:numId w:val="5"/>
+        </w:numPr>
+      </w:pPr>
+      <w:r>
+        <w:t xml:space="preserve">Select </w:t>
+      </w:r>
+      <w:proofErr w:type="spellStart"/>
+      <w:r>
+        <w:t>workshop_env</w:t>
+      </w:r>
+      <w:proofErr w:type="spellEnd"/>
+      <w:r>
+        <w:t>.</w:t>
+      </w:r>
+    </w:p>
+    <w:p>
+      <w:pPr>
+        <w:pStyle w:val="ListParagraph"/>
+        <w:ind w:left="1440"/>
+      </w:pPr>
+      <w:r>
+        <w:rPr>
+          <w:noProof/>
+        </w:rPr>
+        <w:drawing>
+          <wp:inline distT="0" distB="0" distL="0" distR="0" wp14:anchorId="0E02CA26" wp14:editId="1C11C70F">
+            <wp:extent cx="1676545" cy="320068"/>
+            <wp:effectExtent l="0" t="0" r="0" b="3810"/>
+            <wp:docPr id="1627240397" name="Picture 1"/>
+            <wp:cNvGraphicFramePr>
+              <a:graphicFrameLocks xmlns:a="http://schemas.openxmlformats.org/drawingml/2006/main" noChangeAspect="1"/>
+            </wp:cNvGraphicFramePr>
+            <a:graphic xmlns:a="http://schemas.openxmlformats.org/drawingml/2006/main">
+              <a:graphicData uri="http://schemas.openxmlformats.org/drawingml/2006/picture">
+                <pic:pic xmlns:pic="http://schemas.openxmlformats.org/drawingml/2006/picture">
+                  <pic:nvPicPr>
+                    <pic:cNvPr id="1627240397" name=""/>
+                    <pic:cNvPicPr/>
+                  </pic:nvPicPr>
+                  <pic:blipFill>
+                    <a:blip r:embed="rId18"/>
+                    <a:stretch>
+                      <a:fillRect/>
+                    </a:stretch>
+                  </pic:blipFill>
+                  <pic:spPr>
+                    <a:xfrm>
+                      <a:off x="0" y="0"/>
+                      <a:ext cx="1676545" cy="320068"/>
+                    </a:xfrm>
+                    <a:prstGeom prst="rect">
+                      <a:avLst/>
+                    </a:prstGeom>
+                  </pic:spPr>
+                </pic:pic>
+              </a:graphicData>
+            </a:graphic>
+          </wp:inline>
+        </w:drawing>
+      </w:r>
+    </w:p>
+    <w:p>
+      <w:pPr>
+        <w:pStyle w:val="ListParagraph"/>
+        <w:numPr>
+          <w:ilvl w:val="1"/>
+          <w:numId w:val="5"/>
+        </w:numPr>
+      </w:pPr>
+      <w:r>
+        <w:t>Click the play button.</w:t>
+      </w:r>
+    </w:p>
+    <w:p>
+      <w:pPr>
+        <w:ind w:left="1080"/>
+      </w:pPr>
+      <w:r>
+        <w:rPr>
+          <w:noProof/>
+        </w:rPr>
+        <w:drawing>
+          <wp:inline distT="0" distB="0" distL="0" distR="0" wp14:anchorId="710E4737" wp14:editId="4BCEEEBC">
+            <wp:extent cx="2506980" cy="1396461"/>
+            <wp:effectExtent l="0" t="0" r="7620" b="0"/>
+            <wp:docPr id="962564473" name="Picture 1" descr="A screenshot of a computer program&#10;&#10;Description automatically generated"/>
+            <wp:cNvGraphicFramePr>
+              <a:graphicFrameLocks xmlns:a="http://schemas.openxmlformats.org/drawingml/2006/main" noChangeAspect="1"/>
+            </wp:cNvGraphicFramePr>
+            <a:graphic xmlns:a="http://schemas.openxmlformats.org/drawingml/2006/main">
+              <a:graphicData uri="http://schemas.openxmlformats.org/drawingml/2006/picture">
+                <pic:pic xmlns:pic="http://schemas.openxmlformats.org/drawingml/2006/picture">
+                  <pic:nvPicPr>
+                    <pic:cNvPr id="962564473" name="Picture 1" descr="A screenshot of a computer program&#10;&#10;Description automatically generated"/>
+                    <pic:cNvPicPr/>
+                  </pic:nvPicPr>
+                  <pic:blipFill>
+                    <a:blip r:embed="rId19"/>
+                    <a:stretch>
+                      <a:fillRect/>
+                    </a:stretch>
+                  </pic:blipFill>
+                  <pic:spPr>
+                    <a:xfrm>
+                      <a:off x="0" y="0"/>
+                      <a:ext cx="2511628" cy="1399050"/>
+                    </a:xfrm>
+                    <a:prstGeom prst="rect">
+                      <a:avLst/>
+                    </a:prstGeom>
+                  </pic:spPr>
+                </pic:pic>
+              </a:graphicData>
+            </a:graphic>
+          </wp:inline>
+        </w:drawing>
+      </w:r>
+    </w:p>
+    <w:p>
+      <w:pPr>
+        <w:pStyle w:val="ListParagraph"/>
+        <w:numPr>
+          <w:ilvl w:val="1"/>
+          <w:numId w:val="5"/>
+        </w:numPr>
+      </w:pPr>
+      <w:r>
+        <w:t xml:space="preserve">Set up the Python interpreter: </w:t>
+      </w:r>
+      <w:hyperlink r:id="rId20" w:history="1">
+        <w:r>
+          <w:rPr>
+            <w:rStyle w:val="Hyperlink"/>
+          </w:rPr>
+          <w:t>https://tinyurl.com/4unvyzab</w:t>
+        </w:r>
+      </w:hyperlink>
+      <w:r>
+        <w:t xml:space="preserve"> </w:t>
+      </w:r>
+    </w:p>
+    <w:p>
+      <w:pPr>
+        <w:pStyle w:val="ListParagraph"/>
+        <w:ind w:left="1440"/>
+      </w:pPr>
+      <w:r>
+        <w:t>Open the Command Palette (</w:t>
+      </w:r>
+      <w:proofErr w:type="spellStart"/>
+      <w:r>
+        <w:t>Ctrl+Shift+P</w:t>
+      </w:r>
+      <w:proofErr w:type="spellEnd"/>
+      <w:r>
+        <w:t>), type "Python: Select Interpreter", and choose the appropriate Python version.</w:t>
+      </w:r>
+    </w:p>
+    <w:p>
+      <w:pPr>
+        <w:pStyle w:val="ListParagraph"/>
+        <w:ind w:left="1440"/>
+      </w:pPr>
+    </w:p>
+    <w:p>
+      <w:pPr>
+        <w:pStyle w:val="ListParagraph"/>
+      </w:pPr>
+      <w:r>
+        <w:rPr>
+          <w:noProof/>
+        </w:rPr>
+        <w:drawing>
+          <wp:inline distT="0" distB="0" distL="0" distR="0" wp14:anchorId="5CA96F8C" wp14:editId="6B29321C">
+            <wp:extent cx="4572000" cy="3429000"/>
+            <wp:effectExtent l="0" t="0" r="0" b="0"/>
+            <wp:docPr id="1638205003" name="Video 4" descr="Set Up Cursor">
+              <a:hlinkClick xmlns:a="http://schemas.openxmlformats.org/drawingml/2006/main" r:id="rId21"/>
+            </wp:docPr>
+            <wp:cNvGraphicFramePr>
+              <a:graphicFrameLocks xmlns:a="http://schemas.openxmlformats.org/drawingml/2006/main" noChangeAspect="1"/>
+            </wp:cNvGraphicFramePr>
+            <a:graphic xmlns:a="http://schemas.openxmlformats.org/drawingml/2006/main">
+              <a:graphicData uri="http://schemas.openxmlformats.org/drawingml/2006/picture">
+                <pic:pic xmlns:pic="http://schemas.openxmlformats.org/drawingml/2006/picture">
+                  <pic:nvPicPr>
+                    <pic:cNvPr id="1638205003" name="Video 4" descr="Set Up Cursor">
+                      <a:hlinkClick r:id="rId21"/>
+                    </pic:cNvPr>
+                    <pic:cNvPicPr/>
+                  </pic:nvPicPr>
+                  <pic:blipFill>
+                    <a:blip r:embed="rId22">
+                      <a:extLst>
+                        <a:ext uri="{28A0092B-C50C-407E-A947-70E740481C1C}">
+                          <a14:useLocalDpi xmlns:a14="http://schemas.microsoft.com/office/drawing/2010/main" val="0"/>
+                        </a:ext>
+                        <a:ext uri="{C809E66F-F1BF-436E-b5F7-EEA9579F0CBA}">
+                          <wp15:webVideoPr xmlns:wp15="http://schemas.microsoft.com/office/word/2012/wordprocessingDrawing" embeddedHtml="&lt;iframe width=&quot;200&quot; height=&quot;113&quot; src=&quot;https://www.youtube.com/embed/kSbIeTXuuiY?feature=oembed&quot; frameborder=&quot;0&quot; allow=&quot;accelerometer; autoplay; clipboard-write; encrypted-media; gyroscope; picture-in-picture; web-share&quot; referrerpolicy=&quot;strict-origin-when-cross-origin&quot; allowfullscreen=&quot;&quot; title=&quot;Set Up Cursor&quot; sandbox=&quot;allow-scripts allow-same-origin allow-popups&quot;&gt;&lt;/iframe&gt;" h="113" w="200"/>
+                        </a:ext>
+                      </a:extLst>
+                    </a:blip>
+                    <a:stretch>
+                      <a:fillRect/>
+                    </a:stretch>
+                  </pic:blipFill>
+                  <pic:spPr>
+                    <a:xfrm>
+                      <a:off x="0" y="0"/>
+                      <a:ext cx="4572000" cy="3429000"/>
+                    </a:xfrm>
+                    <a:prstGeom prst="rect">
+                      <a:avLst/>
+                    </a:prstGeom>
+                  </pic:spPr>
+                </pic:pic>
+              </a:graphicData>
+            </a:graphic>
+          </wp:inline>
+        </w:drawing>
+      </w:r>
+    </w:p>
+    <w:p>
+      <w:pPr>
+        <w:pStyle w:val="ListParagraph"/>
+      </w:pPr>
+      <w:hyperlink r:id="rId23" w:history="1">
+        <w:r>
+          <w:rPr>
+            <w:rStyle w:val="Hyperlink"/>
+          </w:rPr>
+          <w:t>https://www.youtube.com/watch?v=kSbIeTXuuiY</w:t>
+        </w:r>
+      </w:hyperlink>
+      <w:r>
+        <w:t xml:space="preserve"> </w:t>
+      </w:r>
+    </w:p>
+    <w:p>
+      <w:pPr>
+        <w:pStyle w:val="ListParagraph"/>
+        <w:numPr>
+          <w:ilvl w:val="0"/>
+          <w:numId w:val="5"/>
+        </w:numPr>
+      </w:pPr>
+      <w:r>
+        <w:t>Install NLTK.</w:t>
+      </w:r>
+    </w:p>
+    <w:p>
+      <w:pPr>
+        <w:pStyle w:val="ListParagraph"/>
+        <w:numPr>
+          <w:ilvl w:val="1"/>
+          <w:numId w:val="5"/>
+        </w:numPr>
+      </w:pPr>
+      <w:r>
+        <w:t xml:space="preserve">In a </w:t>
+      </w:r>
+      <w:proofErr w:type="spellStart"/>
+      <w:r>
+        <w:t>conda</w:t>
+      </w:r>
+      <w:proofErr w:type="spellEnd"/>
+      <w:r>
+        <w:t xml:space="preserve"> prompt type:</w:t>
       </w:r>
       <w:r>
         <w:t xml:space="preserve"> </w:t>
@@ -660,8 +1232,18 @@
           <w:rFonts w:ascii="Consolas" w:hAnsi="Consolas" w:cs="Courier New"/>
           <w:color w:val="000000"/>
         </w:rPr>
-        <w:t>import nltk</w:t>
-      </w:r>
+        <w:lastRenderedPageBreak/>
+        <w:t xml:space="preserve">import </w:t>
+      </w:r>
+      <w:proofErr w:type="spellStart"/>
+      <w:r>
+        <w:rPr>
+          <w:rFonts w:ascii="Consolas" w:hAnsi="Consolas" w:cs="Courier New"/>
+          <w:color w:val="000000"/>
+        </w:rPr>
+        <w:t>nltk</w:t>
+      </w:r>
+      <w:proofErr w:type="spellEnd"/>
     </w:p>
     <w:p>
       <w:pPr>
@@ -696,7 +1278,7 @@
           <w:rFonts w:ascii="Consolas" w:hAnsi="Consolas" w:cs="Courier New"/>
         </w:rPr>
       </w:pPr>
-      <w:proofErr w:type="gramStart"/>
+      <w:proofErr w:type="spellStart"/>
       <w:r>
         <w:rPr>
           <w:rFonts w:ascii="Consolas" w:hAnsi="Consolas" w:cs="Courier New"/>
@@ -704,7 +1286,7 @@
         </w:rPr>
         <w:t>nltk.download</w:t>
       </w:r>
-      <w:proofErr w:type="gramEnd"/>
+      <w:proofErr w:type="spellEnd"/>
       <w:r>
         <w:rPr>
           <w:rFonts w:ascii="Consolas" w:hAnsi="Consolas" w:cs="Courier New"/>
@@ -735,7 +1317,7 @@
                     <pic:cNvPicPr/>
                   </pic:nvPicPr>
                   <pic:blipFill>
-                    <a:blip r:embed="rId17"/>
+                    <a:blip r:embed="rId24"/>
                     <a:stretch>
                       <a:fillRect/>
                     </a:stretch>
@@ -761,13 +1343,12 @@
         <w:rPr>
           <w:noProof/>
         </w:rPr>
-        <w:lastRenderedPageBreak/>
         <w:drawing>
           <wp:inline distT="0" distB="0" distL="0" distR="0" wp14:anchorId="2347F7D7" wp14:editId="1AFBB74B">
             <wp:extent cx="4572000" cy="3429000"/>
             <wp:effectExtent l="0" t="0" r="0" b="0"/>
             <wp:docPr id="335013927" name="Video 1" descr="InstallNLTK">
-              <a:hlinkClick xmlns:a="http://schemas.openxmlformats.org/drawingml/2006/main" r:id="rId18"/>
+              <a:hlinkClick xmlns:a="http://schemas.openxmlformats.org/drawingml/2006/main" r:id="rId25"/>
             </wp:docPr>
             <wp:cNvGraphicFramePr>
               <a:graphicFrameLocks xmlns:a="http://schemas.openxmlformats.org/drawingml/2006/main" noChangeAspect="1"/>
@@ -777,12 +1358,12 @@
                 <pic:pic xmlns:pic="http://schemas.openxmlformats.org/drawingml/2006/picture">
                   <pic:nvPicPr>
                     <pic:cNvPr id="335013927" name="Video 1" descr="InstallNLTK">
-                      <a:hlinkClick r:id="rId18"/>
+                      <a:hlinkClick r:id="rId25"/>
                     </pic:cNvPr>
                     <pic:cNvPicPr/>
                   </pic:nvPicPr>
                   <pic:blipFill>
-                    <a:blip r:embed="rId19">
+                    <a:blip r:embed="rId26">
                       <a:extLst>
                         <a:ext uri="{28A0092B-C50C-407E-A947-70E740481C1C}">
                           <a14:useLocalDpi xmlns:a14="http://schemas.microsoft.com/office/drawing/2010/main" val="0"/>
@@ -813,448 +1394,12 @@
       </w:r>
     </w:p>
     <w:p>
-      <w:hyperlink r:id="rId20" w:history="1">
+      <w:hyperlink r:id="rId27" w:history="1">
         <w:r>
           <w:rPr>
             <w:rStyle w:val="Hyperlink"/>
           </w:rPr>
           <w:t>https://youtu.be/nCT8aYJjHQY</w:t>
-        </w:r>
-      </w:hyperlink>
-      <w:r>
-        <w:t xml:space="preserve"> </w:t>
-      </w:r>
-    </w:p>
-    <w:p>
-      <w:pPr>
-        <w:pStyle w:val="ListParagraph"/>
-        <w:numPr>
-          <w:ilvl w:val="0"/>
-          <w:numId w:val="5"/>
-        </w:numPr>
-      </w:pPr>
-      <w:r>
-        <w:t>S</w:t>
-      </w:r>
-      <w:r>
-        <w:t>et up cursor with conda by testing a prompt</w:t>
-      </w:r>
-      <w:r>
-        <w:t>.</w:t>
-      </w:r>
-    </w:p>
-    <w:p>
-      <w:pPr>
-        <w:pStyle w:val="ListParagraph"/>
-        <w:numPr>
-          <w:ilvl w:val="1"/>
-          <w:numId w:val="5"/>
-        </w:numPr>
-      </w:pPr>
-      <w:r>
-        <w:t>Open Cursor</w:t>
-      </w:r>
-    </w:p>
-    <w:p>
-      <w:pPr>
-        <w:pStyle w:val="ListParagraph"/>
-        <w:numPr>
-          <w:ilvl w:val="1"/>
-          <w:numId w:val="5"/>
-        </w:numPr>
-      </w:pPr>
-      <w:r>
-        <w:t>Navigate to the folder with the csv file.</w:t>
-      </w:r>
-    </w:p>
-    <w:p>
-      <w:pPr>
-        <w:ind w:left="1080"/>
-      </w:pPr>
-      <w:r>
-        <w:rPr>
-          <w:noProof/>
-        </w:rPr>
-        <w:drawing>
-          <wp:inline distT="0" distB="0" distL="0" distR="0" wp14:anchorId="0E0855B0" wp14:editId="598F2DA6">
-            <wp:extent cx="2486372" cy="2391109"/>
-            <wp:effectExtent l="0" t="0" r="9525" b="9525"/>
-            <wp:docPr id="1741718340" name="Picture 1" descr="A screenshot of a computer&#10;&#10;Description automatically generated"/>
-            <wp:cNvGraphicFramePr>
-              <a:graphicFrameLocks xmlns:a="http://schemas.openxmlformats.org/drawingml/2006/main" noChangeAspect="1"/>
-            </wp:cNvGraphicFramePr>
-            <a:graphic xmlns:a="http://schemas.openxmlformats.org/drawingml/2006/main">
-              <a:graphicData uri="http://schemas.openxmlformats.org/drawingml/2006/picture">
-                <pic:pic xmlns:pic="http://schemas.openxmlformats.org/drawingml/2006/picture">
-                  <pic:nvPicPr>
-                    <pic:cNvPr id="1741718340" name="Picture 1" descr="A screenshot of a computer&#10;&#10;Description automatically generated"/>
-                    <pic:cNvPicPr/>
-                  </pic:nvPicPr>
-                  <pic:blipFill>
-                    <a:blip r:embed="rId21"/>
-                    <a:stretch>
-                      <a:fillRect/>
-                    </a:stretch>
-                  </pic:blipFill>
-                  <pic:spPr>
-                    <a:xfrm>
-                      <a:off x="0" y="0"/>
-                      <a:ext cx="2486372" cy="2391109"/>
-                    </a:xfrm>
-                    <a:prstGeom prst="rect">
-                      <a:avLst/>
-                    </a:prstGeom>
-                  </pic:spPr>
-                </pic:pic>
-              </a:graphicData>
-            </a:graphic>
-          </wp:inline>
-        </w:drawing>
-      </w:r>
-    </w:p>
-    <w:p>
-      <w:pPr>
-        <w:pStyle w:val="ListParagraph"/>
-        <w:numPr>
-          <w:ilvl w:val="1"/>
-          <w:numId w:val="5"/>
-        </w:numPr>
-      </w:pPr>
-      <w:r>
-        <w:t>Log In.</w:t>
-      </w:r>
-    </w:p>
-    <w:p>
-      <w:pPr>
-        <w:pStyle w:val="ListParagraph"/>
-        <w:numPr>
-          <w:ilvl w:val="1"/>
-          <w:numId w:val="5"/>
-        </w:numPr>
-      </w:pPr>
-      <w:r>
-        <w:t xml:space="preserve"> open the chat with Ctrl + L</w:t>
-      </w:r>
-      <w:r>
-        <w:t>.</w:t>
-      </w:r>
-    </w:p>
-    <w:p>
-      <w:pPr>
-        <w:pStyle w:val="ListParagraph"/>
-      </w:pPr>
-      <w:r>
-        <w:t>Prompt:</w:t>
-      </w:r>
-    </w:p>
-    <w:p>
-      <w:pPr>
-        <w:pStyle w:val="NormalWeb"/>
-        <w:pBdr>
-          <w:top w:val="single" w:sz="6" w:space="2" w:color="888888"/>
-          <w:left w:val="single" w:sz="6" w:space="2" w:color="888888"/>
-          <w:bottom w:val="single" w:sz="6" w:space="2" w:color="888888"/>
-          <w:right w:val="single" w:sz="6" w:space="2" w:color="888888"/>
-        </w:pBdr>
-        <w:tabs>
-          <w:tab w:val="left" w:pos="916"/>
-          <w:tab w:val="left" w:pos="1832"/>
-          <w:tab w:val="left" w:pos="2748"/>
-          <w:tab w:val="left" w:pos="3664"/>
-          <w:tab w:val="left" w:pos="4580"/>
-          <w:tab w:val="left" w:pos="5496"/>
-          <w:tab w:val="left" w:pos="6412"/>
-          <w:tab w:val="left" w:pos="7328"/>
-          <w:tab w:val="left" w:pos="8244"/>
-          <w:tab w:val="left" w:pos="9160"/>
-          <w:tab w:val="left" w:pos="10076"/>
-          <w:tab w:val="left" w:pos="10992"/>
-          <w:tab w:val="left" w:pos="11908"/>
-          <w:tab w:val="left" w:pos="12824"/>
-          <w:tab w:val="left" w:pos="13740"/>
-          <w:tab w:val="left" w:pos="14656"/>
-        </w:tabs>
-        <w:spacing w:before="0" w:beforeAutospacing="0" w:after="0" w:afterAutospacing="0"/>
-        <w:ind w:left="360"/>
-        <w:rPr>
-          <w:rFonts w:ascii="Consolas" w:hAnsi="Consolas" w:cs="Courier New"/>
-        </w:rPr>
-      </w:pPr>
-      <w:r>
-        <w:rPr>
-          <w:rFonts w:ascii="Consolas" w:hAnsi="Consolas" w:cs="Courier New"/>
-          <w:color w:val="660066"/>
-        </w:rPr>
-        <w:t>Create</w:t>
-      </w:r>
-      <w:r>
-        <w:rPr>
-          <w:rFonts w:ascii="Consolas" w:hAnsi="Consolas" w:cs="Courier New"/>
-          <w:color w:val="000000"/>
-        </w:rPr>
-        <w:t xml:space="preserve"> a python jupyter notebook to load customer_feedback</w:t>
-      </w:r>
-      <w:r>
-        <w:rPr>
-          <w:rFonts w:ascii="Consolas" w:hAnsi="Consolas" w:cs="Courier New"/>
-          <w:color w:val="666600"/>
-        </w:rPr>
-        <w:t>.</w:t>
-      </w:r>
-      <w:r>
-        <w:rPr>
-          <w:rFonts w:ascii="Consolas" w:hAnsi="Consolas" w:cs="Courier New"/>
-          <w:color w:val="000000"/>
-        </w:rPr>
-        <w:t>csv</w:t>
-      </w:r>
-    </w:p>
-    <w:p>
-      <w:pPr>
-        <w:pStyle w:val="ListParagraph"/>
-        <w:numPr>
-          <w:ilvl w:val="1"/>
-          <w:numId w:val="5"/>
-        </w:numPr>
-      </w:pPr>
-      <w:r>
-        <w:lastRenderedPageBreak/>
-        <w:t>Click Select Kernel</w:t>
-      </w:r>
-    </w:p>
-    <w:p>
-      <w:pPr>
-        <w:pStyle w:val="ListParagraph"/>
-        <w:numPr>
-          <w:ilvl w:val="1"/>
-          <w:numId w:val="5"/>
-        </w:numPr>
-      </w:pPr>
-      <w:r>
-        <w:t>Install python and jupyter extensions.</w:t>
-      </w:r>
-    </w:p>
-    <w:p>
-      <w:pPr>
-        <w:pStyle w:val="ListParagraph"/>
-        <w:numPr>
-          <w:ilvl w:val="1"/>
-          <w:numId w:val="5"/>
-        </w:numPr>
-      </w:pPr>
-      <w:r>
-        <w:t>Select workshop_env.</w:t>
-      </w:r>
-    </w:p>
-    <w:p>
-      <w:pPr>
-        <w:pStyle w:val="ListParagraph"/>
-        <w:ind w:left="1440"/>
-      </w:pPr>
-      <w:r>
-        <w:rPr>
-          <w:noProof/>
-        </w:rPr>
-        <w:drawing>
-          <wp:inline distT="0" distB="0" distL="0" distR="0" wp14:anchorId="184256CE" wp14:editId="4408E49E">
-            <wp:extent cx="1676545" cy="320068"/>
-            <wp:effectExtent l="0" t="0" r="0" b="3810"/>
-            <wp:docPr id="1627240397" name="Picture 1"/>
-            <wp:cNvGraphicFramePr>
-              <a:graphicFrameLocks xmlns:a="http://schemas.openxmlformats.org/drawingml/2006/main" noChangeAspect="1"/>
-            </wp:cNvGraphicFramePr>
-            <a:graphic xmlns:a="http://schemas.openxmlformats.org/drawingml/2006/main">
-              <a:graphicData uri="http://schemas.openxmlformats.org/drawingml/2006/picture">
-                <pic:pic xmlns:pic="http://schemas.openxmlformats.org/drawingml/2006/picture">
-                  <pic:nvPicPr>
-                    <pic:cNvPr id="1627240397" name=""/>
-                    <pic:cNvPicPr/>
-                  </pic:nvPicPr>
-                  <pic:blipFill>
-                    <a:blip r:embed="rId22"/>
-                    <a:stretch>
-                      <a:fillRect/>
-                    </a:stretch>
-                  </pic:blipFill>
-                  <pic:spPr>
-                    <a:xfrm>
-                      <a:off x="0" y="0"/>
-                      <a:ext cx="1676545" cy="320068"/>
-                    </a:xfrm>
-                    <a:prstGeom prst="rect">
-                      <a:avLst/>
-                    </a:prstGeom>
-                  </pic:spPr>
-                </pic:pic>
-              </a:graphicData>
-            </a:graphic>
-          </wp:inline>
-        </w:drawing>
-      </w:r>
-    </w:p>
-    <w:p>
-      <w:pPr>
-        <w:pStyle w:val="ListParagraph"/>
-        <w:numPr>
-          <w:ilvl w:val="1"/>
-          <w:numId w:val="5"/>
-        </w:numPr>
-      </w:pPr>
-      <w:r>
-        <w:t>Click the play button.</w:t>
-      </w:r>
-    </w:p>
-    <w:p>
-      <w:pPr>
-        <w:ind w:left="1080"/>
-      </w:pPr>
-      <w:r>
-        <w:drawing>
-          <wp:inline distT="0" distB="0" distL="0" distR="0" wp14:anchorId="65D2B5E8" wp14:editId="5B6CF9AA">
-            <wp:extent cx="2506980" cy="1396461"/>
-            <wp:effectExtent l="0" t="0" r="7620" b="0"/>
-            <wp:docPr id="962564473" name="Picture 1" descr="A screenshot of a computer program&#10;&#10;Description automatically generated"/>
-            <wp:cNvGraphicFramePr>
-              <a:graphicFrameLocks xmlns:a="http://schemas.openxmlformats.org/drawingml/2006/main" noChangeAspect="1"/>
-            </wp:cNvGraphicFramePr>
-            <a:graphic xmlns:a="http://schemas.openxmlformats.org/drawingml/2006/main">
-              <a:graphicData uri="http://schemas.openxmlformats.org/drawingml/2006/picture">
-                <pic:pic xmlns:pic="http://schemas.openxmlformats.org/drawingml/2006/picture">
-                  <pic:nvPicPr>
-                    <pic:cNvPr id="962564473" name="Picture 1" descr="A screenshot of a computer program&#10;&#10;Description automatically generated"/>
-                    <pic:cNvPicPr/>
-                  </pic:nvPicPr>
-                  <pic:blipFill>
-                    <a:blip r:embed="rId23"/>
-                    <a:stretch>
-                      <a:fillRect/>
-                    </a:stretch>
-                  </pic:blipFill>
-                  <pic:spPr>
-                    <a:xfrm>
-                      <a:off x="0" y="0"/>
-                      <a:ext cx="2511628" cy="1399050"/>
-                    </a:xfrm>
-                    <a:prstGeom prst="rect">
-                      <a:avLst/>
-                    </a:prstGeom>
-                  </pic:spPr>
-                </pic:pic>
-              </a:graphicData>
-            </a:graphic>
-          </wp:inline>
-        </w:drawing>
-      </w:r>
-    </w:p>
-    <w:p>
-      <w:pPr>
-        <w:pStyle w:val="ListParagraph"/>
-        <w:numPr>
-          <w:ilvl w:val="1"/>
-          <w:numId w:val="5"/>
-        </w:numPr>
-      </w:pPr>
-      <w:r>
-        <w:t>Set up the Python interpreter:</w:t>
-      </w:r>
-      <w:r>
-        <w:t xml:space="preserve"> </w:t>
-      </w:r>
-      <w:hyperlink r:id="rId24" w:history="1">
-        <w:r>
-          <w:rPr>
-            <w:rStyle w:val="Hyperlink"/>
-          </w:rPr>
-          <w:t>https://tinyurl.com/4unvyzab</w:t>
-        </w:r>
-      </w:hyperlink>
-      <w:r>
-        <w:t xml:space="preserve"> </w:t>
-      </w:r>
-    </w:p>
-    <w:p>
-      <w:pPr>
-        <w:pStyle w:val="ListParagraph"/>
-        <w:ind w:left="1440"/>
-      </w:pPr>
-      <w:r>
-        <w:t>Open the Command Palette (Ctrl+Shift+P), type "Python: Select Interpreter", and choose the appropriate Python version.</w:t>
-      </w:r>
-    </w:p>
-    <w:p>
-      <w:pPr>
-        <w:pStyle w:val="ListParagraph"/>
-        <w:ind w:left="1440"/>
-      </w:pPr>
-    </w:p>
-    <w:p>
-      <w:pPr>
-        <w:pStyle w:val="ListParagraph"/>
-      </w:pPr>
-      <w:r>
-        <w:rPr>
-          <w:noProof/>
-        </w:rPr>
-        <w:drawing>
-          <wp:inline distT="0" distB="0" distL="0" distR="0" wp14:anchorId="18D3EBDB" wp14:editId="242D22C4">
-            <wp:extent cx="4572000" cy="3429000"/>
-            <wp:effectExtent l="0" t="0" r="0" b="0"/>
-            <wp:docPr id="1638205003" name="Video 4" descr="Set Up Cursor">
-              <a:hlinkClick xmlns:a="http://schemas.openxmlformats.org/drawingml/2006/main" r:id="rId25"/>
-            </wp:docPr>
-            <wp:cNvGraphicFramePr>
-              <a:graphicFrameLocks xmlns:a="http://schemas.openxmlformats.org/drawingml/2006/main" noChangeAspect="1"/>
-            </wp:cNvGraphicFramePr>
-            <a:graphic xmlns:a="http://schemas.openxmlformats.org/drawingml/2006/main">
-              <a:graphicData uri="http://schemas.openxmlformats.org/drawingml/2006/picture">
-                <pic:pic xmlns:pic="http://schemas.openxmlformats.org/drawingml/2006/picture">
-                  <pic:nvPicPr>
-                    <pic:cNvPr id="1638205003" name="Video 4" descr="Set Up Cursor">
-                      <a:hlinkClick r:id="rId25"/>
-                    </pic:cNvPr>
-                    <pic:cNvPicPr/>
-                  </pic:nvPicPr>
-                  <pic:blipFill>
-                    <a:blip r:embed="rId26">
-                      <a:extLst>
-                        <a:ext uri="{28A0092B-C50C-407E-A947-70E740481C1C}">
-                          <a14:useLocalDpi xmlns:a14="http://schemas.microsoft.com/office/drawing/2010/main" val="0"/>
-                        </a:ext>
-                        <a:ext uri="{C809E66F-F1BF-436E-b5F7-EEA9579F0CBA}">
-                          <wp15:webVideoPr xmlns:wp15="http://schemas.microsoft.com/office/word/2012/wordprocessingDrawing" embeddedHtml="&lt;iframe width=&quot;200&quot; height=&quot;113&quot; src=&quot;https://www.youtube.com/embed/kSbIeTXuuiY?feature=oembed&quot; frameborder=&quot;0&quot; allow=&quot;accelerometer; autoplay; clipboard-write; encrypted-media; gyroscope; picture-in-picture; web-share&quot; referrerpolicy=&quot;strict-origin-when-cross-origin&quot; allowfullscreen=&quot;&quot; title=&quot;Set Up Cursor&quot; sandbox=&quot;allow-scripts allow-same-origin allow-popups&quot;&gt;&lt;/iframe&gt;" h="113" w="200"/>
-                        </a:ext>
-                      </a:extLst>
-                    </a:blip>
-                    <a:stretch>
-                      <a:fillRect/>
-                    </a:stretch>
-                  </pic:blipFill>
-                  <pic:spPr>
-                    <a:xfrm>
-                      <a:off x="0" y="0"/>
-                      <a:ext cx="4572000" cy="3429000"/>
-                    </a:xfrm>
-                    <a:prstGeom prst="rect">
-                      <a:avLst/>
-                    </a:prstGeom>
-                  </pic:spPr>
-                </pic:pic>
-              </a:graphicData>
-            </a:graphic>
-          </wp:inline>
-        </w:drawing>
-      </w:r>
-    </w:p>
-    <w:p>
-      <w:pPr>
-        <w:pStyle w:val="ListParagraph"/>
-      </w:pPr>
-      <w:hyperlink r:id="rId27" w:history="1">
-        <w:r>
-          <w:rPr>
-            <w:rStyle w:val="Hyperlink"/>
-          </w:rPr>
-          <w:t>https://www.youtube.com/watch?v=kSbIeTXuuiY</w:t>
         </w:r>
       </w:hyperlink>
       <w:r>

--- a/Sentiment Analysis Workshop Quick Start.docx
+++ b/Sentiment Analysis Workshop Quick Start.docx
@@ -679,10 +679,7 @@
         </w:numPr>
       </w:pPr>
       <w:r>
-        <w:t>Navigate to the folder with the csv file.</w:t>
-      </w:r>
-      <w:r>
-        <w:t xml:space="preserve"> Note: this may be a subfolder depending on how the zip was extracted.</w:t>
+        <w:t>Navigate to the folder with the csv file. Note: this may be a subfolder depending on how the zip was extracted.</w:t>
       </w:r>
     </w:p>
     <w:p>
@@ -1117,291 +1114,6 @@
       </w:r>
     </w:p>
     <w:p>
-      <w:pPr>
-        <w:pStyle w:val="ListParagraph"/>
-        <w:numPr>
-          <w:ilvl w:val="0"/>
-          <w:numId w:val="5"/>
-        </w:numPr>
-      </w:pPr>
-      <w:r>
-        <w:t>Install NLTK.</w:t>
-      </w:r>
-    </w:p>
-    <w:p>
-      <w:pPr>
-        <w:pStyle w:val="ListParagraph"/>
-        <w:numPr>
-          <w:ilvl w:val="1"/>
-          <w:numId w:val="5"/>
-        </w:numPr>
-      </w:pPr>
-      <w:r>
-        <w:t xml:space="preserve">In a </w:t>
-      </w:r>
-      <w:proofErr w:type="spellStart"/>
-      <w:r>
-        <w:t>conda</w:t>
-      </w:r>
-      <w:proofErr w:type="spellEnd"/>
-      <w:r>
-        <w:t xml:space="preserve"> prompt type:</w:t>
-      </w:r>
-      <w:r>
-        <w:t xml:space="preserve"> </w:t>
-      </w:r>
-    </w:p>
-    <w:p>
-      <w:pPr>
-        <w:pStyle w:val="NormalWeb"/>
-        <w:pBdr>
-          <w:top w:val="single" w:sz="6" w:space="2" w:color="888888"/>
-          <w:left w:val="single" w:sz="6" w:space="2" w:color="888888"/>
-          <w:bottom w:val="single" w:sz="6" w:space="2" w:color="888888"/>
-          <w:right w:val="single" w:sz="6" w:space="2" w:color="888888"/>
-        </w:pBdr>
-        <w:tabs>
-          <w:tab w:val="left" w:pos="916"/>
-          <w:tab w:val="left" w:pos="1832"/>
-          <w:tab w:val="left" w:pos="2748"/>
-          <w:tab w:val="left" w:pos="3664"/>
-          <w:tab w:val="left" w:pos="4580"/>
-          <w:tab w:val="left" w:pos="5496"/>
-          <w:tab w:val="left" w:pos="6412"/>
-          <w:tab w:val="left" w:pos="7328"/>
-          <w:tab w:val="left" w:pos="8244"/>
-          <w:tab w:val="left" w:pos="9160"/>
-          <w:tab w:val="left" w:pos="10076"/>
-          <w:tab w:val="left" w:pos="10992"/>
-          <w:tab w:val="left" w:pos="11908"/>
-          <w:tab w:val="left" w:pos="12824"/>
-          <w:tab w:val="left" w:pos="13740"/>
-          <w:tab w:val="left" w:pos="14656"/>
-        </w:tabs>
-        <w:spacing w:before="0" w:beforeAutospacing="0" w:after="0" w:afterAutospacing="0"/>
-        <w:ind w:left="720"/>
-        <w:rPr>
-          <w:rFonts w:ascii="Consolas" w:hAnsi="Consolas" w:cs="Courier New"/>
-          <w:color w:val="000000"/>
-        </w:rPr>
-      </w:pPr>
-      <w:r>
-        <w:rPr>
-          <w:rFonts w:ascii="Consolas" w:hAnsi="Consolas" w:cs="Courier New"/>
-          <w:color w:val="000000"/>
-        </w:rPr>
-        <w:t>python</w:t>
-      </w:r>
-    </w:p>
-    <w:p>
-      <w:pPr>
-        <w:pStyle w:val="NormalWeb"/>
-        <w:pBdr>
-          <w:top w:val="single" w:sz="6" w:space="2" w:color="888888"/>
-          <w:left w:val="single" w:sz="6" w:space="2" w:color="888888"/>
-          <w:bottom w:val="single" w:sz="6" w:space="2" w:color="888888"/>
-          <w:right w:val="single" w:sz="6" w:space="2" w:color="888888"/>
-        </w:pBdr>
-        <w:tabs>
-          <w:tab w:val="left" w:pos="916"/>
-          <w:tab w:val="left" w:pos="1832"/>
-          <w:tab w:val="left" w:pos="2748"/>
-          <w:tab w:val="left" w:pos="3664"/>
-          <w:tab w:val="left" w:pos="4580"/>
-          <w:tab w:val="left" w:pos="5496"/>
-          <w:tab w:val="left" w:pos="6412"/>
-          <w:tab w:val="left" w:pos="7328"/>
-          <w:tab w:val="left" w:pos="8244"/>
-          <w:tab w:val="left" w:pos="9160"/>
-          <w:tab w:val="left" w:pos="10076"/>
-          <w:tab w:val="left" w:pos="10992"/>
-          <w:tab w:val="left" w:pos="11908"/>
-          <w:tab w:val="left" w:pos="12824"/>
-          <w:tab w:val="left" w:pos="13740"/>
-          <w:tab w:val="left" w:pos="14656"/>
-        </w:tabs>
-        <w:spacing w:before="0" w:beforeAutospacing="0" w:after="0" w:afterAutospacing="0"/>
-        <w:ind w:left="720"/>
-        <w:rPr>
-          <w:rFonts w:ascii="Consolas" w:hAnsi="Consolas" w:cs="Courier New"/>
-          <w:color w:val="000000"/>
-        </w:rPr>
-      </w:pPr>
-      <w:r>
-        <w:rPr>
-          <w:rFonts w:ascii="Consolas" w:hAnsi="Consolas" w:cs="Courier New"/>
-          <w:color w:val="000000"/>
-        </w:rPr>
-        <w:lastRenderedPageBreak/>
-        <w:t xml:space="preserve">import </w:t>
-      </w:r>
-      <w:proofErr w:type="spellStart"/>
-      <w:r>
-        <w:rPr>
-          <w:rFonts w:ascii="Consolas" w:hAnsi="Consolas" w:cs="Courier New"/>
-          <w:color w:val="000000"/>
-        </w:rPr>
-        <w:t>nltk</w:t>
-      </w:r>
-      <w:proofErr w:type="spellEnd"/>
-    </w:p>
-    <w:p>
-      <w:pPr>
-        <w:pStyle w:val="NormalWeb"/>
-        <w:pBdr>
-          <w:top w:val="single" w:sz="6" w:space="2" w:color="888888"/>
-          <w:left w:val="single" w:sz="6" w:space="2" w:color="888888"/>
-          <w:bottom w:val="single" w:sz="6" w:space="2" w:color="888888"/>
-          <w:right w:val="single" w:sz="6" w:space="2" w:color="888888"/>
-        </w:pBdr>
-        <w:tabs>
-          <w:tab w:val="left" w:pos="916"/>
-          <w:tab w:val="left" w:pos="1832"/>
-          <w:tab w:val="left" w:pos="2748"/>
-          <w:tab w:val="left" w:pos="3664"/>
-          <w:tab w:val="left" w:pos="4580"/>
-          <w:tab w:val="left" w:pos="5496"/>
-          <w:tab w:val="left" w:pos="6412"/>
-          <w:tab w:val="left" w:pos="7328"/>
-          <w:tab w:val="left" w:pos="8244"/>
-          <w:tab w:val="left" w:pos="9160"/>
-          <w:tab w:val="left" w:pos="10076"/>
-          <w:tab w:val="left" w:pos="10992"/>
-          <w:tab w:val="left" w:pos="11908"/>
-          <w:tab w:val="left" w:pos="12824"/>
-          <w:tab w:val="left" w:pos="13740"/>
-          <w:tab w:val="left" w:pos="14656"/>
-        </w:tabs>
-        <w:spacing w:before="0" w:beforeAutospacing="0" w:after="0" w:afterAutospacing="0"/>
-        <w:ind w:left="720"/>
-        <w:rPr>
-          <w:rFonts w:ascii="Consolas" w:hAnsi="Consolas" w:cs="Courier New"/>
-        </w:rPr>
-      </w:pPr>
-      <w:proofErr w:type="spellStart"/>
-      <w:r>
-        <w:rPr>
-          <w:rFonts w:ascii="Consolas" w:hAnsi="Consolas" w:cs="Courier New"/>
-          <w:color w:val="000000"/>
-        </w:rPr>
-        <w:t>nltk.download</w:t>
-      </w:r>
-      <w:proofErr w:type="spellEnd"/>
-      <w:r>
-        <w:rPr>
-          <w:rFonts w:ascii="Consolas" w:hAnsi="Consolas" w:cs="Courier New"/>
-          <w:color w:val="000000"/>
-        </w:rPr>
-        <w:t>('all')</w:t>
-      </w:r>
-    </w:p>
-    <w:p/>
-    <w:p>
-      <w:r>
-        <w:rPr>
-          <w:noProof/>
-        </w:rPr>
-        <w:drawing>
-          <wp:inline distT="0" distB="0" distL="0" distR="0" wp14:anchorId="6C436743" wp14:editId="1AA9DDF9">
-            <wp:extent cx="5943600" cy="811530"/>
-            <wp:effectExtent l="0" t="0" r="0" b="7620"/>
-            <wp:docPr id="1463780224" name="Picture 1" descr="A black screen with white text&#10;&#10;Description automatically generated"/>
-            <wp:cNvGraphicFramePr>
-              <a:graphicFrameLocks xmlns:a="http://schemas.openxmlformats.org/drawingml/2006/main" noChangeAspect="1"/>
-            </wp:cNvGraphicFramePr>
-            <a:graphic xmlns:a="http://schemas.openxmlformats.org/drawingml/2006/main">
-              <a:graphicData uri="http://schemas.openxmlformats.org/drawingml/2006/picture">
-                <pic:pic xmlns:pic="http://schemas.openxmlformats.org/drawingml/2006/picture">
-                  <pic:nvPicPr>
-                    <pic:cNvPr id="1463780224" name="Picture 1" descr="A black screen with white text&#10;&#10;Description automatically generated"/>
-                    <pic:cNvPicPr/>
-                  </pic:nvPicPr>
-                  <pic:blipFill>
-                    <a:blip r:embed="rId24"/>
-                    <a:stretch>
-                      <a:fillRect/>
-                    </a:stretch>
-                  </pic:blipFill>
-                  <pic:spPr>
-                    <a:xfrm>
-                      <a:off x="0" y="0"/>
-                      <a:ext cx="5943600" cy="811530"/>
-                    </a:xfrm>
-                    <a:prstGeom prst="rect">
-                      <a:avLst/>
-                    </a:prstGeom>
-                  </pic:spPr>
-                </pic:pic>
-              </a:graphicData>
-            </a:graphic>
-          </wp:inline>
-        </w:drawing>
-      </w:r>
-    </w:p>
-    <w:p>
-      <w:r>
-        <w:rPr>
-          <w:noProof/>
-        </w:rPr>
-        <w:drawing>
-          <wp:inline distT="0" distB="0" distL="0" distR="0" wp14:anchorId="2347F7D7" wp14:editId="1AFBB74B">
-            <wp:extent cx="4572000" cy="3429000"/>
-            <wp:effectExtent l="0" t="0" r="0" b="0"/>
-            <wp:docPr id="335013927" name="Video 1" descr="InstallNLTK">
-              <a:hlinkClick xmlns:a="http://schemas.openxmlformats.org/drawingml/2006/main" r:id="rId25"/>
-            </wp:docPr>
-            <wp:cNvGraphicFramePr>
-              <a:graphicFrameLocks xmlns:a="http://schemas.openxmlformats.org/drawingml/2006/main" noChangeAspect="1"/>
-            </wp:cNvGraphicFramePr>
-            <a:graphic xmlns:a="http://schemas.openxmlformats.org/drawingml/2006/main">
-              <a:graphicData uri="http://schemas.openxmlformats.org/drawingml/2006/picture">
-                <pic:pic xmlns:pic="http://schemas.openxmlformats.org/drawingml/2006/picture">
-                  <pic:nvPicPr>
-                    <pic:cNvPr id="335013927" name="Video 1" descr="InstallNLTK">
-                      <a:hlinkClick r:id="rId25"/>
-                    </pic:cNvPr>
-                    <pic:cNvPicPr/>
-                  </pic:nvPicPr>
-                  <pic:blipFill>
-                    <a:blip r:embed="rId26">
-                      <a:extLst>
-                        <a:ext uri="{28A0092B-C50C-407E-A947-70E740481C1C}">
-                          <a14:useLocalDpi xmlns:a14="http://schemas.microsoft.com/office/drawing/2010/main" val="0"/>
-                        </a:ext>
-                        <a:ext uri="{C809E66F-F1BF-436E-b5F7-EEA9579F0CBA}">
-                          <wp15:webVideoPr xmlns:wp15="http://schemas.microsoft.com/office/word/2012/wordprocessingDrawing" embeddedHtml="&lt;iframe width=&quot;200&quot; height=&quot;113&quot; src=&quot;https://www.youtube.com/embed/nCT8aYJjHQY?feature=oembed&quot; frameborder=&quot;0&quot; allow=&quot;accelerometer; autoplay; clipboard-write; encrypted-media; gyroscope; picture-in-picture; web-share&quot; referrerpolicy=&quot;strict-origin-when-cross-origin&quot; allowfullscreen=&quot;&quot; title=&quot;InstallNLTK&quot; sandbox=&quot;allow-scripts allow-same-origin allow-popups&quot;&gt;&lt;/iframe&gt;" h="113" w="200"/>
-                        </a:ext>
-                      </a:extLst>
-                    </a:blip>
-                    <a:stretch>
-                      <a:fillRect/>
-                    </a:stretch>
-                  </pic:blipFill>
-                  <pic:spPr>
-                    <a:xfrm>
-                      <a:off x="0" y="0"/>
-                      <a:ext cx="4572000" cy="3429000"/>
-                    </a:xfrm>
-                    <a:prstGeom prst="rect">
-                      <a:avLst/>
-                    </a:prstGeom>
-                  </pic:spPr>
-                </pic:pic>
-              </a:graphicData>
-            </a:graphic>
-          </wp:inline>
-        </w:drawing>
-      </w:r>
-    </w:p>
-    <w:p>
-      <w:hyperlink r:id="rId27" w:history="1">
-        <w:r>
-          <w:rPr>
-            <w:rStyle w:val="Hyperlink"/>
-          </w:rPr>
-          <w:t>https://youtu.be/nCT8aYJjHQY</w:t>
-        </w:r>
-      </w:hyperlink>
       <w:r>
         <w:t xml:space="preserve"> </w:t>
       </w:r>

--- a/Sentiment Analysis Workshop Quick Start.docx
+++ b/Sentiment Analysis Workshop Quick Start.docx
@@ -87,7 +87,15 @@
         <w:t xml:space="preserve"> </w:t>
       </w:r>
       <w:r>
-        <w:t>Option 3.) Alternatively, you can install Python directly, but this won’t have the dependencies loaded.</w:t>
+        <w:t xml:space="preserve">Option 3.) Alternatively, you can install Python directly, but this won’t have </w:t>
+      </w:r>
+      <w:proofErr w:type="gramStart"/>
+      <w:r>
+        <w:t>the dependencies</w:t>
+      </w:r>
+      <w:proofErr w:type="gramEnd"/>
+      <w:r>
+        <w:t xml:space="preserve"> loaded.</w:t>
       </w:r>
     </w:p>
     <w:p>
@@ -847,7 +855,15 @@
       </w:pPr>
       <w:r>
         <w:lastRenderedPageBreak/>
-        <w:t>Click Select Kernel</w:t>
+        <w:t xml:space="preserve">Press </w:t>
+      </w:r>
+      <w:proofErr w:type="gramStart"/>
+      <w:r>
+        <w:t>apply</w:t>
+      </w:r>
+      <w:proofErr w:type="gramEnd"/>
+      <w:r>
+        <w:t xml:space="preserve">. Note you will receive an error, but the file will be created. </w:t>
       </w:r>
     </w:p>
     <w:p>
@@ -859,15 +875,57 @@
         </w:numPr>
       </w:pPr>
       <w:r>
-        <w:t xml:space="preserve">Install python and </w:t>
+        <w:t xml:space="preserve">Click the + Code button if there isn’t a code block populated. Copy the text from the chat and paste in the new </w:t>
       </w:r>
       <w:proofErr w:type="spellStart"/>
       <w:r>
-        <w:t>jupyter</w:t>
+        <w:t>ipynb</w:t>
       </w:r>
       <w:proofErr w:type="spellEnd"/>
       <w:r>
-        <w:t xml:space="preserve"> extensions.</w:t>
+        <w:t xml:space="preserve"> file.</w:t>
+      </w:r>
+    </w:p>
+    <w:p>
+      <w:pPr>
+        <w:ind w:left="1080"/>
+      </w:pPr>
+      <w:r>
+        <w:drawing>
+          <wp:inline distT="0" distB="0" distL="0" distR="0" wp14:anchorId="32123DAC" wp14:editId="7E648503">
+            <wp:extent cx="2149026" cy="441998"/>
+            <wp:effectExtent l="0" t="0" r="3810" b="0"/>
+            <wp:docPr id="1424850392" name="Picture 1" descr="A black background with white text and white symbols&#10;&#10;Description automatically generated"/>
+            <wp:cNvGraphicFramePr>
+              <a:graphicFrameLocks xmlns:a="http://schemas.openxmlformats.org/drawingml/2006/main" noChangeAspect="1"/>
+            </wp:cNvGraphicFramePr>
+            <a:graphic xmlns:a="http://schemas.openxmlformats.org/drawingml/2006/main">
+              <a:graphicData uri="http://schemas.openxmlformats.org/drawingml/2006/picture">
+                <pic:pic xmlns:pic="http://schemas.openxmlformats.org/drawingml/2006/picture">
+                  <pic:nvPicPr>
+                    <pic:cNvPr id="1424850392" name="Picture 1" descr="A black background with white text and white symbols&#10;&#10;Description automatically generated"/>
+                    <pic:cNvPicPr/>
+                  </pic:nvPicPr>
+                  <pic:blipFill>
+                    <a:blip r:embed="rId18"/>
+                    <a:stretch>
+                      <a:fillRect/>
+                    </a:stretch>
+                  </pic:blipFill>
+                  <pic:spPr>
+                    <a:xfrm>
+                      <a:off x="0" y="0"/>
+                      <a:ext cx="2149026" cy="441998"/>
+                    </a:xfrm>
+                    <a:prstGeom prst="rect">
+                      <a:avLst/>
+                    </a:prstGeom>
+                  </pic:spPr>
+                </pic:pic>
+              </a:graphicData>
+            </a:graphic>
+          </wp:inline>
+        </w:drawing>
       </w:r>
     </w:p>
     <w:p>
@@ -879,15 +937,188 @@
         </w:numPr>
       </w:pPr>
       <w:r>
-        <w:t xml:space="preserve">Select </w:t>
+        <w:t>Click Select Kernel</w:t>
+      </w:r>
+    </w:p>
+    <w:p>
+      <w:pPr>
+        <w:ind w:left="1080"/>
+      </w:pPr>
+      <w:r>
+        <w:drawing>
+          <wp:inline distT="0" distB="0" distL="0" distR="0" wp14:anchorId="733E1DDC" wp14:editId="51C1D01E">
+            <wp:extent cx="5943600" cy="593725"/>
+            <wp:effectExtent l="0" t="0" r="0" b="0"/>
+            <wp:docPr id="244139917" name="Picture 1"/>
+            <wp:cNvGraphicFramePr>
+              <a:graphicFrameLocks xmlns:a="http://schemas.openxmlformats.org/drawingml/2006/main" noChangeAspect="1"/>
+            </wp:cNvGraphicFramePr>
+            <a:graphic xmlns:a="http://schemas.openxmlformats.org/drawingml/2006/main">
+              <a:graphicData uri="http://schemas.openxmlformats.org/drawingml/2006/picture">
+                <pic:pic xmlns:pic="http://schemas.openxmlformats.org/drawingml/2006/picture">
+                  <pic:nvPicPr>
+                    <pic:cNvPr id="244139917" name=""/>
+                    <pic:cNvPicPr/>
+                  </pic:nvPicPr>
+                  <pic:blipFill>
+                    <a:blip r:embed="rId19"/>
+                    <a:stretch>
+                      <a:fillRect/>
+                    </a:stretch>
+                  </pic:blipFill>
+                  <pic:spPr>
+                    <a:xfrm>
+                      <a:off x="0" y="0"/>
+                      <a:ext cx="5943600" cy="593725"/>
+                    </a:xfrm>
+                    <a:prstGeom prst="rect">
+                      <a:avLst/>
+                    </a:prstGeom>
+                  </pic:spPr>
+                </pic:pic>
+              </a:graphicData>
+            </a:graphic>
+          </wp:inline>
+        </w:drawing>
+      </w:r>
+    </w:p>
+    <w:p>
+      <w:pPr>
+        <w:pStyle w:val="ListParagraph"/>
+        <w:numPr>
+          <w:ilvl w:val="1"/>
+          <w:numId w:val="5"/>
+        </w:numPr>
+      </w:pPr>
+      <w:r>
+        <w:t xml:space="preserve">Install python and </w:t>
       </w:r>
       <w:proofErr w:type="spellStart"/>
       <w:r>
+        <w:t>jupyter</w:t>
+      </w:r>
+      <w:proofErr w:type="spellEnd"/>
+      <w:r>
+        <w:t xml:space="preserve"> extensions.</w:t>
+      </w:r>
+      <w:r>
+        <w:t xml:space="preserve"> There will be a status bar in the lower left corner.</w:t>
+      </w:r>
+    </w:p>
+    <w:p>
+      <w:pPr>
+        <w:pStyle w:val="ListParagraph"/>
+        <w:ind w:left="1440"/>
+      </w:pPr>
+      <w:r>
+        <w:drawing>
+          <wp:inline distT="0" distB="0" distL="0" distR="0" wp14:anchorId="1754799B" wp14:editId="43DFB5BE">
+            <wp:extent cx="3109229" cy="1028789"/>
+            <wp:effectExtent l="0" t="0" r="0" b="0"/>
+            <wp:docPr id="998730201" name="Picture 1" descr="A screenshot of a computer&#10;&#10;Description automatically generated"/>
+            <wp:cNvGraphicFramePr>
+              <a:graphicFrameLocks xmlns:a="http://schemas.openxmlformats.org/drawingml/2006/main" noChangeAspect="1"/>
+            </wp:cNvGraphicFramePr>
+            <a:graphic xmlns:a="http://schemas.openxmlformats.org/drawingml/2006/main">
+              <a:graphicData uri="http://schemas.openxmlformats.org/drawingml/2006/picture">
+                <pic:pic xmlns:pic="http://schemas.openxmlformats.org/drawingml/2006/picture">
+                  <pic:nvPicPr>
+                    <pic:cNvPr id="998730201" name="Picture 1" descr="A screenshot of a computer&#10;&#10;Description automatically generated"/>
+                    <pic:cNvPicPr/>
+                  </pic:nvPicPr>
+                  <pic:blipFill>
+                    <a:blip r:embed="rId20"/>
+                    <a:stretch>
+                      <a:fillRect/>
+                    </a:stretch>
+                  </pic:blipFill>
+                  <pic:spPr>
+                    <a:xfrm>
+                      <a:off x="0" y="0"/>
+                      <a:ext cx="3109229" cy="1028789"/>
+                    </a:xfrm>
+                    <a:prstGeom prst="rect">
+                      <a:avLst/>
+                    </a:prstGeom>
+                  </pic:spPr>
+                </pic:pic>
+              </a:graphicData>
+            </a:graphic>
+          </wp:inline>
+        </w:drawing>
+      </w:r>
+    </w:p>
+    <w:p>
+      <w:pPr>
+        <w:pStyle w:val="ListParagraph"/>
+        <w:numPr>
+          <w:ilvl w:val="1"/>
+          <w:numId w:val="5"/>
+        </w:numPr>
+      </w:pPr>
+      <w:r>
+        <w:t xml:space="preserve">After the </w:t>
+      </w:r>
+      <w:proofErr w:type="gramStart"/>
+      <w:r>
+        <w:t>install</w:t>
+      </w:r>
+      <w:proofErr w:type="gramEnd"/>
+      <w:r>
+        <w:t>, click python environments and s</w:t>
+      </w:r>
+      <w:r>
+        <w:t xml:space="preserve">elect </w:t>
+      </w:r>
+      <w:proofErr w:type="spellStart"/>
+      <w:r>
         <w:t>workshop_env</w:t>
       </w:r>
       <w:proofErr w:type="spellEnd"/>
       <w:r>
         <w:t>.</w:t>
+      </w:r>
+    </w:p>
+    <w:p>
+      <w:pPr>
+        <w:ind w:left="1080"/>
+      </w:pPr>
+      <w:r>
+        <w:drawing>
+          <wp:inline distT="0" distB="0" distL="0" distR="0" wp14:anchorId="4E73FE60" wp14:editId="3D7C0D6B">
+            <wp:extent cx="5082980" cy="1066892"/>
+            <wp:effectExtent l="0" t="0" r="3810" b="0"/>
+            <wp:docPr id="1962954548" name="Picture 1" descr="A screenshot of a computer&#10;&#10;Description automatically generated"/>
+            <wp:cNvGraphicFramePr>
+              <a:graphicFrameLocks xmlns:a="http://schemas.openxmlformats.org/drawingml/2006/main" noChangeAspect="1"/>
+            </wp:cNvGraphicFramePr>
+            <a:graphic xmlns:a="http://schemas.openxmlformats.org/drawingml/2006/main">
+              <a:graphicData uri="http://schemas.openxmlformats.org/drawingml/2006/picture">
+                <pic:pic xmlns:pic="http://schemas.openxmlformats.org/drawingml/2006/picture">
+                  <pic:nvPicPr>
+                    <pic:cNvPr id="1962954548" name="Picture 1" descr="A screenshot of a computer&#10;&#10;Description automatically generated"/>
+                    <pic:cNvPicPr/>
+                  </pic:nvPicPr>
+                  <pic:blipFill>
+                    <a:blip r:embed="rId21"/>
+                    <a:stretch>
+                      <a:fillRect/>
+                    </a:stretch>
+                  </pic:blipFill>
+                  <pic:spPr>
+                    <a:xfrm>
+                      <a:off x="0" y="0"/>
+                      <a:ext cx="5082980" cy="1066892"/>
+                    </a:xfrm>
+                    <a:prstGeom prst="rect">
+                      <a:avLst/>
+                    </a:prstGeom>
+                  </pic:spPr>
+                </pic:pic>
+              </a:graphicData>
+            </a:graphic>
+          </wp:inline>
+        </w:drawing>
       </w:r>
     </w:p>
     <w:p>
@@ -915,7 +1146,7 @@
                     <pic:cNvPicPr/>
                   </pic:nvPicPr>
                   <pic:blipFill>
-                    <a:blip r:embed="rId18"/>
+                    <a:blip r:embed="rId22"/>
                     <a:stretch>
                       <a:fillRect/>
                     </a:stretch>
@@ -972,7 +1203,7 @@
                     <pic:cNvPicPr/>
                   </pic:nvPicPr>
                   <pic:blipFill>
-                    <a:blip r:embed="rId19"/>
+                    <a:blip r:embed="rId23"/>
                     <a:stretch>
                       <a:fillRect/>
                     </a:stretch>
@@ -1002,9 +1233,18 @@
         </w:numPr>
       </w:pPr>
       <w:r>
-        <w:t xml:space="preserve">Set up the Python interpreter: </w:t>
-      </w:r>
-      <w:hyperlink r:id="rId20" w:history="1">
+        <w:t>Set up the Python interpreter</w:t>
+      </w:r>
+      <w:r>
+        <w:t>.</w:t>
+      </w:r>
+      <w:r>
+        <w:t xml:space="preserve"> </w:t>
+      </w:r>
+      <w:r>
+        <w:t xml:space="preserve">Video steps are located here: </w:t>
+      </w:r>
+      <w:hyperlink r:id="rId24" w:history="1">
         <w:r>
           <w:rPr>
             <w:rStyle w:val="Hyperlink"/>
@@ -1022,6 +1262,7 @@
         <w:ind w:left="1440"/>
       </w:pPr>
       <w:r>
+        <w:lastRenderedPageBreak/>
         <w:t>Open the Command Palette (</w:t>
       </w:r>
       <w:proofErr w:type="spellStart"/>
@@ -1052,7 +1293,7 @@
             <wp:extent cx="4572000" cy="3429000"/>
             <wp:effectExtent l="0" t="0" r="0" b="0"/>
             <wp:docPr id="1638205003" name="Video 4" descr="Set Up Cursor">
-              <a:hlinkClick xmlns:a="http://schemas.openxmlformats.org/drawingml/2006/main" r:id="rId21"/>
+              <a:hlinkClick xmlns:a="http://schemas.openxmlformats.org/drawingml/2006/main" r:id="rId25"/>
             </wp:docPr>
             <wp:cNvGraphicFramePr>
               <a:graphicFrameLocks xmlns:a="http://schemas.openxmlformats.org/drawingml/2006/main" noChangeAspect="1"/>
@@ -1062,12 +1303,12 @@
                 <pic:pic xmlns:pic="http://schemas.openxmlformats.org/drawingml/2006/picture">
                   <pic:nvPicPr>
                     <pic:cNvPr id="1638205003" name="Video 4" descr="Set Up Cursor">
-                      <a:hlinkClick r:id="rId21"/>
+                      <a:hlinkClick r:id="rId25"/>
                     </pic:cNvPr>
                     <pic:cNvPicPr/>
                   </pic:nvPicPr>
                   <pic:blipFill>
-                    <a:blip r:embed="rId22">
+                    <a:blip r:embed="rId26">
                       <a:extLst>
                         <a:ext uri="{28A0092B-C50C-407E-A947-70E740481C1C}">
                           <a14:useLocalDpi xmlns:a14="http://schemas.microsoft.com/office/drawing/2010/main" val="0"/>
@@ -1101,7 +1342,7 @@
       <w:pPr>
         <w:pStyle w:val="ListParagraph"/>
       </w:pPr>
-      <w:hyperlink r:id="rId23" w:history="1">
+      <w:hyperlink r:id="rId27" w:history="1">
         <w:r>
           <w:rPr>
             <w:rStyle w:val="Hyperlink"/>
@@ -1114,6 +1355,54 @@
       </w:r>
     </w:p>
     <w:p>
+      <w:pPr>
+        <w:rPr>
+          <w:highlight w:val="yellow"/>
+        </w:rPr>
+      </w:pPr>
+      <w:r>
+        <w:rPr>
+          <w:highlight w:val="yellow"/>
+        </w:rPr>
+        <w:t xml:space="preserve">When you’re </w:t>
+      </w:r>
+      <w:r>
+        <w:rPr>
+          <w:highlight w:val="yellow"/>
+        </w:rPr>
+        <w:t xml:space="preserve">completed </w:t>
+      </w:r>
+      <w:r>
+        <w:rPr>
+          <w:highlight w:val="yellow"/>
+        </w:rPr>
+        <w:t xml:space="preserve">all </w:t>
+      </w:r>
+      <w:proofErr w:type="gramStart"/>
+      <w:r>
+        <w:rPr>
+          <w:highlight w:val="yellow"/>
+        </w:rPr>
+        <w:t>steps</w:t>
+      </w:r>
+      <w:proofErr w:type="gramEnd"/>
+      <w:r>
+        <w:rPr>
+          <w:highlight w:val="yellow"/>
+        </w:rPr>
+        <w:t>, click the link below and click yes on the survey:</w:t>
+      </w:r>
+    </w:p>
+    <w:p>
+      <w:hyperlink r:id="rId28" w:history="1">
+        <w:r>
+          <w:rPr>
+            <w:rStyle w:val="Hyperlink"/>
+            <w:highlight w:val="yellow"/>
+          </w:rPr>
+          <w:t>https://www.surveymonkey.com/r/ZFK5LRJ</w:t>
+        </w:r>
+      </w:hyperlink>
       <w:r>
         <w:t xml:space="preserve"> </w:t>
       </w:r>

--- a/Sentiment Analysis Workshop Quick Start.docx
+++ b/Sentiment Analysis Workshop Quick Start.docx
@@ -677,6 +677,9 @@
       <w:r>
         <w:t>Open Cursor</w:t>
       </w:r>
+      <w:r>
+        <w:t xml:space="preserve"> and Log In.</w:t>
+      </w:r>
     </w:p>
     <w:p>
       <w:pPr>
@@ -687,7 +690,35 @@
         </w:numPr>
       </w:pPr>
       <w:r>
-        <w:t>Navigate to the folder with the csv file. Note: this may be a subfolder depending on how the zip was extracted.</w:t>
+        <w:t>Navigate to the folder with the csv file</w:t>
+      </w:r>
+      <w:r>
+        <w:t xml:space="preserve"> - \</w:t>
+      </w:r>
+      <w:proofErr w:type="spellStart"/>
+      <w:r>
+        <w:t>SentimentAnalysis</w:t>
+      </w:r>
+      <w:proofErr w:type="spellEnd"/>
+      <w:r>
+        <w:t>-main\</w:t>
+      </w:r>
+      <w:proofErr w:type="spellStart"/>
+      <w:r>
+        <w:t>SentimentAnalysis</w:t>
+      </w:r>
+      <w:proofErr w:type="spellEnd"/>
+      <w:r>
+        <w:t>-main</w:t>
+      </w:r>
+      <w:r>
+        <w:t xml:space="preserve">. Note: this </w:t>
+      </w:r>
+      <w:r>
+        <w:t>is a subfolder in the zip file</w:t>
+      </w:r>
+      <w:r>
+        <w:t>.</w:t>
       </w:r>
     </w:p>
     <w:p>
@@ -744,19 +775,10 @@
         </w:numPr>
       </w:pPr>
       <w:r>
-        <w:t>Log In.</w:t>
-      </w:r>
-    </w:p>
-    <w:p>
-      <w:pPr>
-        <w:pStyle w:val="ListParagraph"/>
-        <w:numPr>
-          <w:ilvl w:val="1"/>
-          <w:numId w:val="5"/>
-        </w:numPr>
-      </w:pPr>
-      <w:r>
-        <w:t xml:space="preserve"> open the chat with Ctrl + L.</w:t>
+        <w:t>O</w:t>
+      </w:r>
+      <w:r>
+        <w:t>pen the chat with Ctrl + L.</w:t>
       </w:r>
     </w:p>
     <w:p>
@@ -855,13 +877,28 @@
       </w:pPr>
       <w:r>
         <w:lastRenderedPageBreak/>
-        <w:t xml:space="preserve">Press </w:t>
+        <w:t xml:space="preserve">After the code is </w:t>
       </w:r>
       <w:proofErr w:type="gramStart"/>
       <w:r>
+        <w:t>generate</w:t>
+      </w:r>
+      <w:proofErr w:type="gramEnd"/>
+      <w:r>
+        <w:t>, scroll to the code section and p</w:t>
+      </w:r>
+      <w:r>
+        <w:t xml:space="preserve">ress </w:t>
+      </w:r>
+      <w:r>
+        <w:t xml:space="preserve">the </w:t>
+      </w:r>
+      <w:r>
         <w:t>apply</w:t>
       </w:r>
-      <w:proofErr w:type="gramEnd"/>
+      <w:r>
+        <w:t xml:space="preserve"> button</w:t>
+      </w:r>
       <w:r>
         <w:t xml:space="preserve">. Note you will receive an error, but the file will be created. </w:t>
       </w:r>
@@ -891,6 +928,9 @@
         <w:ind w:left="1080"/>
       </w:pPr>
       <w:r>
+        <w:rPr>
+          <w:noProof/>
+        </w:rPr>
         <w:drawing>
           <wp:inline distT="0" distB="0" distL="0" distR="0" wp14:anchorId="32123DAC" wp14:editId="7E648503">
             <wp:extent cx="2149026" cy="441998"/>
@@ -945,6 +985,9 @@
         <w:ind w:left="1080"/>
       </w:pPr>
       <w:r>
+        <w:rPr>
+          <w:noProof/>
+        </w:rPr>
         <w:drawing>
           <wp:inline distT="0" distB="0" distL="0" distR="0" wp14:anchorId="733E1DDC" wp14:editId="51C1D01E">
             <wp:extent cx="5943600" cy="593725"/>
@@ -1011,6 +1054,9 @@
         <w:ind w:left="1440"/>
       </w:pPr>
       <w:r>
+        <w:rPr>
+          <w:noProof/>
+        </w:rPr>
         <w:drawing>
           <wp:inline distT="0" distB="0" distL="0" distR="0" wp14:anchorId="1754799B" wp14:editId="43DFB5BE">
             <wp:extent cx="3109229" cy="1028789"/>
@@ -1084,6 +1130,9 @@
         <w:ind w:left="1080"/>
       </w:pPr>
       <w:r>
+        <w:rPr>
+          <w:noProof/>
+        </w:rPr>
         <w:drawing>
           <wp:inline distT="0" distB="0" distL="0" distR="0" wp14:anchorId="4E73FE60" wp14:editId="3D7C0D6B">
             <wp:extent cx="5082980" cy="1066892"/>
@@ -1289,10 +1338,10 @@
           <w:noProof/>
         </w:rPr>
         <w:drawing>
-          <wp:inline distT="0" distB="0" distL="0" distR="0" wp14:anchorId="5CA96F8C" wp14:editId="6B29321C">
+          <wp:inline distT="0" distB="0" distL="0" distR="0" wp14:anchorId="336DDDF0" wp14:editId="7A20CED2">
             <wp:extent cx="4572000" cy="3429000"/>
             <wp:effectExtent l="0" t="0" r="0" b="0"/>
-            <wp:docPr id="1638205003" name="Video 4" descr="Set Up Cursor">
+            <wp:docPr id="2029851007" name="Video 1" descr="CursorSetup">
               <a:hlinkClick xmlns:a="http://schemas.openxmlformats.org/drawingml/2006/main" r:id="rId25"/>
             </wp:docPr>
             <wp:cNvGraphicFramePr>
@@ -1302,7 +1351,7 @@
               <a:graphicData uri="http://schemas.openxmlformats.org/drawingml/2006/picture">
                 <pic:pic xmlns:pic="http://schemas.openxmlformats.org/drawingml/2006/picture">
                   <pic:nvPicPr>
-                    <pic:cNvPr id="1638205003" name="Video 4" descr="Set Up Cursor">
+                    <pic:cNvPr id="2029851007" name="Video 1" descr="CursorSetup">
                       <a:hlinkClick r:id="rId25"/>
                     </pic:cNvPr>
                     <pic:cNvPicPr/>
@@ -1314,7 +1363,7 @@
                           <a14:useLocalDpi xmlns:a14="http://schemas.microsoft.com/office/drawing/2010/main" val="0"/>
                         </a:ext>
                         <a:ext uri="{C809E66F-F1BF-436E-b5F7-EEA9579F0CBA}">
-                          <wp15:webVideoPr xmlns:wp15="http://schemas.microsoft.com/office/word/2012/wordprocessingDrawing" embeddedHtml="&lt;iframe width=&quot;200&quot; height=&quot;113&quot; src=&quot;https://www.youtube.com/embed/kSbIeTXuuiY?feature=oembed&quot; frameborder=&quot;0&quot; allow=&quot;accelerometer; autoplay; clipboard-write; encrypted-media; gyroscope; picture-in-picture; web-share&quot; referrerpolicy=&quot;strict-origin-when-cross-origin&quot; allowfullscreen=&quot;&quot; title=&quot;Set Up Cursor&quot; sandbox=&quot;allow-scripts allow-same-origin allow-popups&quot;&gt;&lt;/iframe&gt;" h="113" w="200"/>
+                          <wp15:webVideoPr xmlns:wp15="http://schemas.microsoft.com/office/word/2012/wordprocessingDrawing" embeddedHtml="&lt;iframe width=&quot;200&quot; height=&quot;113&quot; src=&quot;https://www.youtube.com/embed/5ISWpw4bSVE?feature=oembed&quot; frameborder=&quot;0&quot; allow=&quot;accelerometer; autoplay; clipboard-write; encrypted-media; gyroscope; picture-in-picture; web-share&quot; referrerpolicy=&quot;strict-origin-when-cross-origin&quot; allowfullscreen=&quot;&quot; title=&quot;CursorSetup&quot; sandbox=&quot;allow-scripts allow-same-origin allow-popups&quot;&gt;&lt;/iframe&gt;" h="113" w="200"/>
                         </a:ext>
                       </a:extLst>
                     </a:blip>
@@ -1347,7 +1396,7 @@
           <w:rPr>
             <w:rStyle w:val="Hyperlink"/>
           </w:rPr>
-          <w:t>https://www.youtube.com/watch?v=kSbIeTXuuiY</w:t>
+          <w:t>https://youtu.be/5ISWpw4bSVE</w:t>
         </w:r>
       </w:hyperlink>
       <w:r>
